--- a/Testing Document.docx
+++ b/Testing Document.docx
@@ -12,6 +12,8 @@
           <w:szCs w:val="28"/>
         </w:rPr>
       </w:pPr>
+      <w:bookmarkStart w:id="0" w:name="_GoBack"/>
+      <w:bookmarkEnd w:id="0"/>
       <w:r>
         <w:rPr>
           <w:rFonts w:asciiTheme="minorHAnsi" w:hAnsiTheme="minorHAnsi" w:cstheme="minorHAnsi"/>
@@ -547,8 +549,1288 @@
         <w:tab/>
         <w:t>Integration.</w:t>
       </w:r>
-      <w:bookmarkStart w:id="0" w:name="_GoBack"/>
-      <w:bookmarkEnd w:id="0"/>
+    </w:p>
+    <w:p>
+      <w:pPr>
+        <w:spacing w:line="240" w:lineRule="auto"/>
+        <w:rPr>
+          <w:rFonts w:asciiTheme="minorHAnsi" w:hAnsiTheme="minorHAnsi" w:cstheme="minorHAnsi"/>
+        </w:rPr>
+      </w:pPr>
+      <w:r>
+        <w:rPr>
+          <w:rFonts w:asciiTheme="minorHAnsi" w:hAnsiTheme="minorHAnsi" w:cstheme="minorHAnsi"/>
+        </w:rPr>
+        <w:t>Usage Test 1</w:t>
+      </w:r>
+    </w:p>
+    <w:p>
+      <w:pPr>
+        <w:spacing w:line="240" w:lineRule="auto"/>
+        <w:rPr>
+          <w:rFonts w:asciiTheme="minorHAnsi" w:hAnsiTheme="minorHAnsi" w:cstheme="minorHAnsi"/>
+        </w:rPr>
+      </w:pPr>
+      <w:r>
+        <w:rPr>
+          <w:rFonts w:asciiTheme="minorHAnsi" w:hAnsiTheme="minorHAnsi" w:cstheme="minorHAnsi"/>
+        </w:rPr>
+        <w:tab/>
+        <w:t>Make sure that the time will stop after five minutes so the song cannot be made to go on forever</w:t>
+      </w:r>
+    </w:p>
+    <w:p>
+      <w:pPr>
+        <w:spacing w:line="240" w:lineRule="auto"/>
+        <w:rPr>
+          <w:rFonts w:asciiTheme="minorHAnsi" w:hAnsiTheme="minorHAnsi" w:cstheme="minorHAnsi"/>
+        </w:rPr>
+      </w:pPr>
+      <w:r>
+        <w:rPr>
+          <w:rFonts w:asciiTheme="minorHAnsi" w:hAnsiTheme="minorHAnsi" w:cstheme="minorHAnsi"/>
+        </w:rPr>
+        <w:tab/>
+        <w:t>We will make it last five minutes and stop after that time</w:t>
+      </w:r>
+    </w:p>
+    <w:p>
+      <w:pPr>
+        <w:spacing w:line="240" w:lineRule="auto"/>
+        <w:rPr>
+          <w:rFonts w:asciiTheme="minorHAnsi" w:hAnsiTheme="minorHAnsi" w:cstheme="minorHAnsi"/>
+        </w:rPr>
+      </w:pPr>
+      <w:r>
+        <w:rPr>
+          <w:rFonts w:asciiTheme="minorHAnsi" w:hAnsiTheme="minorHAnsi" w:cstheme="minorHAnsi"/>
+        </w:rPr>
+        <w:tab/>
+        <w:t>We need to do this because if the song can go on forever the files will be too large to save, and we do not want that</w:t>
+      </w:r>
+    </w:p>
+    <w:p>
+      <w:pPr>
+        <w:spacing w:line="240" w:lineRule="auto"/>
+        <w:rPr>
+          <w:rFonts w:asciiTheme="minorHAnsi" w:hAnsiTheme="minorHAnsi" w:cstheme="minorHAnsi"/>
+        </w:rPr>
+      </w:pPr>
+      <w:r>
+        <w:rPr>
+          <w:rFonts w:asciiTheme="minorHAnsi" w:hAnsiTheme="minorHAnsi" w:cstheme="minorHAnsi"/>
+        </w:rPr>
+        <w:tab/>
+        <w:t>Inputs: User clicking buttons to put in a song</w:t>
+      </w:r>
+    </w:p>
+    <w:p>
+      <w:pPr>
+        <w:spacing w:line="240" w:lineRule="auto"/>
+        <w:rPr>
+          <w:rFonts w:asciiTheme="minorHAnsi" w:hAnsiTheme="minorHAnsi" w:cstheme="minorHAnsi"/>
+        </w:rPr>
+      </w:pPr>
+      <w:r>
+        <w:rPr>
+          <w:rFonts w:asciiTheme="minorHAnsi" w:hAnsiTheme="minorHAnsi" w:cstheme="minorHAnsi"/>
+        </w:rPr>
+        <w:tab/>
+        <w:t>Outputs: Song only plays for limited time of five minutes and will not register any notes after.</w:t>
+      </w:r>
+    </w:p>
+    <w:p>
+      <w:pPr>
+        <w:spacing w:line="240" w:lineRule="auto"/>
+        <w:ind w:firstLine="720"/>
+        <w:rPr>
+          <w:rFonts w:asciiTheme="minorHAnsi" w:hAnsiTheme="minorHAnsi" w:cstheme="minorHAnsi"/>
+        </w:rPr>
+      </w:pPr>
+      <w:r>
+        <w:rPr>
+          <w:rFonts w:asciiTheme="minorHAnsi" w:hAnsiTheme="minorHAnsi" w:cstheme="minorHAnsi"/>
+        </w:rPr>
+        <w:t>Normal</w:t>
+      </w:r>
+    </w:p>
+    <w:p>
+      <w:pPr>
+        <w:spacing w:line="240" w:lineRule="auto"/>
+        <w:rPr>
+          <w:rFonts w:asciiTheme="minorHAnsi" w:hAnsiTheme="minorHAnsi" w:cstheme="minorHAnsi"/>
+        </w:rPr>
+      </w:pPr>
+      <w:r>
+        <w:rPr>
+          <w:rFonts w:asciiTheme="minorHAnsi" w:hAnsiTheme="minorHAnsi" w:cstheme="minorHAnsi"/>
+        </w:rPr>
+        <w:tab/>
+        <w:t>Performance</w:t>
+      </w:r>
+    </w:p>
+    <w:p>
+      <w:pPr>
+        <w:spacing w:line="240" w:lineRule="auto"/>
+        <w:rPr>
+          <w:rFonts w:asciiTheme="minorHAnsi" w:hAnsiTheme="minorHAnsi" w:cstheme="minorHAnsi"/>
+        </w:rPr>
+      </w:pPr>
+      <w:r>
+        <w:rPr>
+          <w:rFonts w:asciiTheme="minorHAnsi" w:hAnsiTheme="minorHAnsi" w:cstheme="minorHAnsi"/>
+        </w:rPr>
+        <w:tab/>
+        <w:t>Integration</w:t>
+      </w:r>
+    </w:p>
+    <w:p>
+      <w:pPr>
+        <w:spacing w:line="240" w:lineRule="auto"/>
+        <w:rPr>
+          <w:rFonts w:asciiTheme="minorHAnsi" w:hAnsiTheme="minorHAnsi" w:cstheme="minorHAnsi"/>
+        </w:rPr>
+      </w:pPr>
+      <w:r>
+        <w:rPr>
+          <w:rFonts w:asciiTheme="minorHAnsi" w:hAnsiTheme="minorHAnsi" w:cstheme="minorHAnsi"/>
+        </w:rPr>
+        <w:t>Usage Test 2</w:t>
+      </w:r>
+    </w:p>
+    <w:p>
+      <w:pPr>
+        <w:spacing w:line="240" w:lineRule="auto"/>
+        <w:rPr>
+          <w:rFonts w:asciiTheme="minorHAnsi" w:hAnsiTheme="minorHAnsi" w:cstheme="minorHAnsi"/>
+        </w:rPr>
+      </w:pPr>
+      <w:r>
+        <w:rPr>
+          <w:rFonts w:asciiTheme="minorHAnsi" w:hAnsiTheme="minorHAnsi" w:cstheme="minorHAnsi"/>
+        </w:rPr>
+        <w:t>Make sure that when multiple buttons are clicked that only one is registered on the staff</w:t>
+      </w:r>
+    </w:p>
+    <w:p>
+      <w:pPr>
+        <w:spacing w:line="240" w:lineRule="auto"/>
+        <w:rPr>
+          <w:rFonts w:asciiTheme="minorHAnsi" w:hAnsiTheme="minorHAnsi" w:cstheme="minorHAnsi"/>
+        </w:rPr>
+      </w:pPr>
+      <w:r>
+        <w:rPr>
+          <w:rFonts w:asciiTheme="minorHAnsi" w:hAnsiTheme="minorHAnsi" w:cstheme="minorHAnsi"/>
+        </w:rPr>
+        <w:tab/>
+        <w:t>We want only one note to register if multiple buttons are clicked because we do not want chords and we need to make sur that multiple clicked buttons do not break the application</w:t>
+      </w:r>
+    </w:p>
+    <w:p>
+      <w:pPr>
+        <w:spacing w:line="240" w:lineRule="auto"/>
+        <w:rPr>
+          <w:rFonts w:asciiTheme="minorHAnsi" w:hAnsiTheme="minorHAnsi" w:cstheme="minorHAnsi"/>
+        </w:rPr>
+      </w:pPr>
+      <w:r>
+        <w:rPr>
+          <w:rFonts w:asciiTheme="minorHAnsi" w:hAnsiTheme="minorHAnsi" w:cstheme="minorHAnsi"/>
+        </w:rPr>
+        <w:lastRenderedPageBreak/>
+        <w:tab/>
+        <w:t>We want to make it simple for us and simple for the user, so this turns into a case that needs to be tested</w:t>
+      </w:r>
+    </w:p>
+    <w:p>
+      <w:pPr>
+        <w:spacing w:line="240" w:lineRule="auto"/>
+        <w:rPr>
+          <w:rFonts w:asciiTheme="minorHAnsi" w:hAnsiTheme="minorHAnsi" w:cstheme="minorHAnsi"/>
+        </w:rPr>
+      </w:pPr>
+      <w:r>
+        <w:rPr>
+          <w:rFonts w:asciiTheme="minorHAnsi" w:hAnsiTheme="minorHAnsi" w:cstheme="minorHAnsi"/>
+        </w:rPr>
+        <w:tab/>
+        <w:t>Inputs: User clicking multiple buttons</w:t>
+      </w:r>
+    </w:p>
+    <w:p>
+      <w:pPr>
+        <w:spacing w:line="240" w:lineRule="auto"/>
+        <w:rPr>
+          <w:rFonts w:asciiTheme="minorHAnsi" w:hAnsiTheme="minorHAnsi" w:cstheme="minorHAnsi"/>
+        </w:rPr>
+      </w:pPr>
+      <w:r>
+        <w:rPr>
+          <w:rFonts w:asciiTheme="minorHAnsi" w:hAnsiTheme="minorHAnsi" w:cstheme="minorHAnsi"/>
+        </w:rPr>
+        <w:tab/>
+        <w:t>Outputs: One note is put onto the staff instead many, or a chord</w:t>
+      </w:r>
+    </w:p>
+    <w:p>
+      <w:pPr>
+        <w:spacing w:line="240" w:lineRule="auto"/>
+        <w:ind w:firstLine="720"/>
+        <w:rPr>
+          <w:rFonts w:asciiTheme="minorHAnsi" w:hAnsiTheme="minorHAnsi" w:cstheme="minorHAnsi"/>
+        </w:rPr>
+      </w:pPr>
+      <w:r>
+        <w:rPr>
+          <w:rFonts w:asciiTheme="minorHAnsi" w:hAnsiTheme="minorHAnsi" w:cstheme="minorHAnsi"/>
+        </w:rPr>
+        <w:t>Abnormal</w:t>
+      </w:r>
+    </w:p>
+    <w:p>
+      <w:pPr>
+        <w:spacing w:line="240" w:lineRule="auto"/>
+        <w:rPr>
+          <w:rFonts w:asciiTheme="minorHAnsi" w:hAnsiTheme="minorHAnsi" w:cstheme="minorHAnsi"/>
+        </w:rPr>
+      </w:pPr>
+      <w:r>
+        <w:rPr>
+          <w:rFonts w:asciiTheme="minorHAnsi" w:hAnsiTheme="minorHAnsi" w:cstheme="minorHAnsi"/>
+        </w:rPr>
+        <w:tab/>
+        <w:t>Functional</w:t>
+      </w:r>
+    </w:p>
+    <w:p>
+      <w:pPr>
+        <w:spacing w:line="240" w:lineRule="auto"/>
+        <w:rPr>
+          <w:rFonts w:asciiTheme="minorHAnsi" w:hAnsiTheme="minorHAnsi" w:cstheme="minorHAnsi"/>
+        </w:rPr>
+      </w:pPr>
+      <w:r>
+        <w:rPr>
+          <w:rFonts w:asciiTheme="minorHAnsi" w:hAnsiTheme="minorHAnsi" w:cstheme="minorHAnsi"/>
+        </w:rPr>
+        <w:tab/>
+        <w:t>Integration</w:t>
+      </w:r>
+    </w:p>
+    <w:p>
+      <w:pPr>
+        <w:spacing w:line="240" w:lineRule="auto"/>
+        <w:rPr>
+          <w:rFonts w:asciiTheme="minorHAnsi" w:hAnsiTheme="minorHAnsi" w:cstheme="minorHAnsi"/>
+        </w:rPr>
+      </w:pPr>
+      <w:r>
+        <w:rPr>
+          <w:rFonts w:asciiTheme="minorHAnsi" w:hAnsiTheme="minorHAnsi" w:cstheme="minorHAnsi"/>
+        </w:rPr>
+        <w:t>Unit Test 1</w:t>
+      </w:r>
+    </w:p>
+    <w:p>
+      <w:pPr>
+        <w:spacing w:line="240" w:lineRule="auto"/>
+        <w:rPr>
+          <w:rFonts w:asciiTheme="minorHAnsi" w:hAnsiTheme="minorHAnsi" w:cstheme="minorHAnsi"/>
+        </w:rPr>
+      </w:pPr>
+      <w:r>
+        <w:rPr>
+          <w:rFonts w:asciiTheme="minorHAnsi" w:hAnsiTheme="minorHAnsi" w:cstheme="minorHAnsi"/>
+        </w:rPr>
+        <w:tab/>
+        <w:t>Make sure loading button works</w:t>
+      </w:r>
+    </w:p>
+    <w:p>
+      <w:pPr>
+        <w:spacing w:line="240" w:lineRule="auto"/>
+        <w:rPr>
+          <w:rFonts w:asciiTheme="minorHAnsi" w:hAnsiTheme="minorHAnsi" w:cstheme="minorHAnsi"/>
+        </w:rPr>
+      </w:pPr>
+      <w:r>
+        <w:rPr>
+          <w:rFonts w:asciiTheme="minorHAnsi" w:hAnsiTheme="minorHAnsi" w:cstheme="minorHAnsi"/>
+        </w:rPr>
+        <w:tab/>
+        <w:t>When a song is created, we want songs to be loaded correctly with no errors</w:t>
+      </w:r>
+    </w:p>
+    <w:p>
+      <w:pPr>
+        <w:spacing w:line="240" w:lineRule="auto"/>
+        <w:rPr>
+          <w:rFonts w:asciiTheme="minorHAnsi" w:hAnsiTheme="minorHAnsi" w:cstheme="minorHAnsi"/>
+        </w:rPr>
+      </w:pPr>
+      <w:r>
+        <w:rPr>
+          <w:rFonts w:asciiTheme="minorHAnsi" w:hAnsiTheme="minorHAnsi" w:cstheme="minorHAnsi"/>
+        </w:rPr>
+        <w:tab/>
+        <w:t>We want to make the transition between loading page and song play page flawless, so the it easy for the user</w:t>
+      </w:r>
+    </w:p>
+    <w:p>
+      <w:pPr>
+        <w:spacing w:line="240" w:lineRule="auto"/>
+        <w:rPr>
+          <w:rFonts w:asciiTheme="minorHAnsi" w:hAnsiTheme="minorHAnsi" w:cstheme="minorHAnsi"/>
+        </w:rPr>
+      </w:pPr>
+      <w:r>
+        <w:rPr>
+          <w:rFonts w:asciiTheme="minorHAnsi" w:hAnsiTheme="minorHAnsi" w:cstheme="minorHAnsi"/>
+        </w:rPr>
+        <w:t>Input: Loading button clicked</w:t>
+      </w:r>
+    </w:p>
+    <w:p>
+      <w:pPr>
+        <w:spacing w:line="240" w:lineRule="auto"/>
+        <w:rPr>
+          <w:rFonts w:asciiTheme="minorHAnsi" w:hAnsiTheme="minorHAnsi" w:cstheme="minorHAnsi"/>
+        </w:rPr>
+      </w:pPr>
+      <w:r>
+        <w:rPr>
+          <w:rFonts w:asciiTheme="minorHAnsi" w:hAnsiTheme="minorHAnsi" w:cstheme="minorHAnsi"/>
+        </w:rPr>
+        <w:t xml:space="preserve">Output: Correct song is loaded onto staff </w:t>
+      </w:r>
+    </w:p>
+    <w:p>
+      <w:pPr>
+        <w:spacing w:line="240" w:lineRule="auto"/>
+        <w:ind w:firstLine="720"/>
+        <w:rPr>
+          <w:rFonts w:asciiTheme="minorHAnsi" w:hAnsiTheme="minorHAnsi" w:cstheme="minorHAnsi"/>
+        </w:rPr>
+      </w:pPr>
+      <w:r>
+        <w:rPr>
+          <w:rFonts w:asciiTheme="minorHAnsi" w:hAnsiTheme="minorHAnsi" w:cstheme="minorHAnsi"/>
+        </w:rPr>
+        <w:t>Normal</w:t>
+      </w:r>
+    </w:p>
+    <w:p>
+      <w:pPr>
+        <w:spacing w:line="240" w:lineRule="auto"/>
+        <w:rPr>
+          <w:rFonts w:asciiTheme="minorHAnsi" w:hAnsiTheme="minorHAnsi" w:cstheme="minorHAnsi"/>
+        </w:rPr>
+      </w:pPr>
+      <w:r>
+        <w:rPr>
+          <w:rFonts w:asciiTheme="minorHAnsi" w:hAnsiTheme="minorHAnsi" w:cstheme="minorHAnsi"/>
+        </w:rPr>
+        <w:tab/>
+        <w:t>Functional</w:t>
+      </w:r>
+    </w:p>
+    <w:p>
+      <w:pPr>
+        <w:spacing w:line="240" w:lineRule="auto"/>
+        <w:rPr>
+          <w:rFonts w:asciiTheme="minorHAnsi" w:hAnsiTheme="minorHAnsi" w:cstheme="minorHAnsi"/>
+        </w:rPr>
+      </w:pPr>
+      <w:r>
+        <w:rPr>
+          <w:rFonts w:asciiTheme="minorHAnsi" w:hAnsiTheme="minorHAnsi" w:cstheme="minorHAnsi"/>
+        </w:rPr>
+        <w:tab/>
+        <w:t>Unit</w:t>
+      </w:r>
+    </w:p>
+    <w:p>
+      <w:pPr>
+        <w:spacing w:line="240" w:lineRule="auto"/>
+        <w:rPr>
+          <w:rFonts w:asciiTheme="minorHAnsi" w:hAnsiTheme="minorHAnsi" w:cstheme="minorHAnsi"/>
+        </w:rPr>
+      </w:pPr>
+      <w:r>
+        <w:rPr>
+          <w:rFonts w:asciiTheme="minorHAnsi" w:hAnsiTheme="minorHAnsi" w:cstheme="minorHAnsi"/>
+        </w:rPr>
+        <w:t>Unit Test 2</w:t>
+      </w:r>
+    </w:p>
+    <w:p>
+      <w:pPr>
+        <w:spacing w:line="240" w:lineRule="auto"/>
+        <w:rPr>
+          <w:rFonts w:asciiTheme="minorHAnsi" w:hAnsiTheme="minorHAnsi" w:cstheme="minorHAnsi"/>
+        </w:rPr>
+      </w:pPr>
+      <w:r>
+        <w:rPr>
+          <w:rFonts w:asciiTheme="minorHAnsi" w:hAnsiTheme="minorHAnsi" w:cstheme="minorHAnsi"/>
+        </w:rPr>
+        <w:tab/>
+        <w:t>Make sure save button works</w:t>
+      </w:r>
+    </w:p>
+    <w:p>
+      <w:pPr>
+        <w:spacing w:line="240" w:lineRule="auto"/>
+        <w:rPr>
+          <w:rFonts w:asciiTheme="minorHAnsi" w:hAnsiTheme="minorHAnsi" w:cstheme="minorHAnsi"/>
+        </w:rPr>
+      </w:pPr>
+      <w:r>
+        <w:rPr>
+          <w:rFonts w:asciiTheme="minorHAnsi" w:hAnsiTheme="minorHAnsi" w:cstheme="minorHAnsi"/>
+        </w:rPr>
+        <w:tab/>
+        <w:t>When a song is created, we want songs to be saved correctly with no errors</w:t>
+      </w:r>
+    </w:p>
+    <w:p>
+      <w:pPr>
+        <w:spacing w:line="240" w:lineRule="auto"/>
+        <w:rPr>
+          <w:rFonts w:asciiTheme="minorHAnsi" w:hAnsiTheme="minorHAnsi" w:cstheme="minorHAnsi"/>
+        </w:rPr>
+      </w:pPr>
+      <w:r>
+        <w:rPr>
+          <w:rFonts w:asciiTheme="minorHAnsi" w:hAnsiTheme="minorHAnsi" w:cstheme="minorHAnsi"/>
+        </w:rPr>
+        <w:tab/>
+        <w:t>We want the user to be able to save their own works of music, so that they can be accessed later and played again</w:t>
+      </w:r>
+    </w:p>
+    <w:p>
+      <w:pPr>
+        <w:spacing w:line="240" w:lineRule="auto"/>
+        <w:rPr>
+          <w:rFonts w:asciiTheme="minorHAnsi" w:hAnsiTheme="minorHAnsi" w:cstheme="minorHAnsi"/>
+        </w:rPr>
+      </w:pPr>
+      <w:r>
+        <w:rPr>
+          <w:rFonts w:asciiTheme="minorHAnsi" w:hAnsiTheme="minorHAnsi" w:cstheme="minorHAnsi"/>
+        </w:rPr>
+        <w:t>Input: save button clicked</w:t>
+      </w:r>
+    </w:p>
+    <w:p>
+      <w:pPr>
+        <w:spacing w:line="240" w:lineRule="auto"/>
+        <w:rPr>
+          <w:rFonts w:asciiTheme="minorHAnsi" w:hAnsiTheme="minorHAnsi" w:cstheme="minorHAnsi"/>
+        </w:rPr>
+      </w:pPr>
+      <w:r>
+        <w:rPr>
+          <w:rFonts w:asciiTheme="minorHAnsi" w:hAnsiTheme="minorHAnsi" w:cstheme="minorHAnsi"/>
+        </w:rPr>
+        <w:t xml:space="preserve">Output: Correct song is saved with the application </w:t>
+      </w:r>
+    </w:p>
+    <w:p>
+      <w:pPr>
+        <w:spacing w:line="240" w:lineRule="auto"/>
+        <w:ind w:firstLine="720"/>
+        <w:rPr>
+          <w:rFonts w:asciiTheme="minorHAnsi" w:hAnsiTheme="minorHAnsi" w:cstheme="minorHAnsi"/>
+        </w:rPr>
+      </w:pPr>
+      <w:r>
+        <w:rPr>
+          <w:rFonts w:asciiTheme="minorHAnsi" w:hAnsiTheme="minorHAnsi" w:cstheme="minorHAnsi"/>
+        </w:rPr>
+        <w:t>Normal</w:t>
+      </w:r>
+    </w:p>
+    <w:p>
+      <w:pPr>
+        <w:spacing w:line="240" w:lineRule="auto"/>
+        <w:rPr>
+          <w:rFonts w:asciiTheme="minorHAnsi" w:hAnsiTheme="minorHAnsi" w:cstheme="minorHAnsi"/>
+        </w:rPr>
+      </w:pPr>
+      <w:r>
+        <w:rPr>
+          <w:rFonts w:asciiTheme="minorHAnsi" w:hAnsiTheme="minorHAnsi" w:cstheme="minorHAnsi"/>
+        </w:rPr>
+        <w:tab/>
+        <w:t>Functional</w:t>
+      </w:r>
+    </w:p>
+    <w:p>
+      <w:pPr>
+        <w:spacing w:line="240" w:lineRule="auto"/>
+        <w:rPr>
+          <w:rFonts w:asciiTheme="minorHAnsi" w:hAnsiTheme="minorHAnsi" w:cstheme="minorHAnsi"/>
+        </w:rPr>
+      </w:pPr>
+      <w:r>
+        <w:rPr>
+          <w:rFonts w:asciiTheme="minorHAnsi" w:hAnsiTheme="minorHAnsi" w:cstheme="minorHAnsi"/>
+        </w:rPr>
+        <w:tab/>
+        <w:t>Unit</w:t>
+      </w:r>
+    </w:p>
+    <w:tbl>
+      <w:tblPr>
+        <w:tblStyle w:val="TableGrid"/>
+        <w:tblW w:w="0" w:type="auto"/>
+        <w:tblLook w:val="04A0" w:firstRow="1" w:lastRow="0" w:firstColumn="1" w:lastColumn="0" w:noHBand="0" w:noVBand="1"/>
+      </w:tblPr>
+      <w:tblGrid>
+        <w:gridCol w:w="816"/>
+        <w:gridCol w:w="259"/>
+        <w:gridCol w:w="1740"/>
+        <w:gridCol w:w="2128"/>
+        <w:gridCol w:w="2596"/>
+        <w:gridCol w:w="1811"/>
+      </w:tblGrid>
+      <w:tr>
+        <w:tc>
+          <w:tcPr>
+            <w:tcW w:w="816" w:type="dxa"/>
+          </w:tcPr>
+          <w:p>
+            <w:pPr>
+              <w:rPr>
+                <w:rFonts w:asciiTheme="minorHAnsi" w:hAnsiTheme="minorHAnsi" w:cstheme="minorHAnsi"/>
+              </w:rPr>
+            </w:pPr>
+            <w:r>
+              <w:rPr>
+                <w:rFonts w:asciiTheme="minorHAnsi" w:hAnsiTheme="minorHAnsi" w:cstheme="minorHAnsi"/>
+              </w:rPr>
+              <w:t>UI 1</w:t>
+            </w:r>
+          </w:p>
+        </w:tc>
+        <w:tc>
+          <w:tcPr>
+            <w:tcW w:w="1999" w:type="dxa"/>
+            <w:gridSpan w:val="2"/>
+          </w:tcPr>
+          <w:p>
+            <w:pPr>
+              <w:rPr>
+                <w:rFonts w:asciiTheme="minorHAnsi" w:hAnsiTheme="minorHAnsi" w:cstheme="minorHAnsi"/>
+              </w:rPr>
+            </w:pPr>
+            <w:r>
+              <w:rPr>
+                <w:rFonts w:asciiTheme="minorHAnsi" w:hAnsiTheme="minorHAnsi" w:cstheme="minorHAnsi"/>
+              </w:rPr>
+              <w:t>Normal/Abnormal</w:t>
+            </w:r>
+          </w:p>
+        </w:tc>
+        <w:tc>
+          <w:tcPr>
+            <w:tcW w:w="2128" w:type="dxa"/>
+          </w:tcPr>
+          <w:p>
+            <w:pPr>
+              <w:rPr>
+                <w:rFonts w:asciiTheme="minorHAnsi" w:hAnsiTheme="minorHAnsi" w:cstheme="minorHAnsi"/>
+              </w:rPr>
+            </w:pPr>
+            <w:r>
+              <w:rPr>
+                <w:rFonts w:asciiTheme="minorHAnsi" w:hAnsiTheme="minorHAnsi" w:cstheme="minorHAnsi"/>
+              </w:rPr>
+              <w:t>Blackbox/Whitebox</w:t>
+            </w:r>
+          </w:p>
+        </w:tc>
+        <w:tc>
+          <w:tcPr>
+            <w:tcW w:w="2596" w:type="dxa"/>
+          </w:tcPr>
+          <w:p>
+            <w:pPr>
+              <w:rPr>
+                <w:rFonts w:asciiTheme="minorHAnsi" w:hAnsiTheme="minorHAnsi" w:cstheme="minorHAnsi"/>
+              </w:rPr>
+            </w:pPr>
+            <w:r>
+              <w:rPr>
+                <w:rFonts w:asciiTheme="minorHAnsi" w:hAnsiTheme="minorHAnsi" w:cstheme="minorHAnsi"/>
+              </w:rPr>
+              <w:t>Functional/Performance</w:t>
+            </w:r>
+          </w:p>
+        </w:tc>
+        <w:tc>
+          <w:tcPr>
+            <w:tcW w:w="1811" w:type="dxa"/>
+          </w:tcPr>
+          <w:p>
+            <w:pPr>
+              <w:rPr>
+                <w:rFonts w:asciiTheme="minorHAnsi" w:hAnsiTheme="minorHAnsi" w:cstheme="minorHAnsi"/>
+              </w:rPr>
+            </w:pPr>
+            <w:r>
+              <w:rPr>
+                <w:rFonts w:asciiTheme="minorHAnsi" w:hAnsiTheme="minorHAnsi" w:cstheme="minorHAnsi"/>
+              </w:rPr>
+              <w:t>Unit/Integration</w:t>
+            </w:r>
+          </w:p>
+        </w:tc>
+      </w:tr>
+      <w:tr>
+        <w:tc>
+          <w:tcPr>
+            <w:tcW w:w="816" w:type="dxa"/>
+          </w:tcPr>
+          <w:p>
+            <w:pPr>
+              <w:rPr>
+                <w:rFonts w:asciiTheme="minorHAnsi" w:hAnsiTheme="minorHAnsi" w:cstheme="minorHAnsi"/>
+              </w:rPr>
+            </w:pPr>
+            <w:r>
+              <w:rPr>
+                <w:rFonts w:asciiTheme="minorHAnsi" w:hAnsiTheme="minorHAnsi" w:cstheme="minorHAnsi"/>
+              </w:rPr>
+              <w:t>UI 2</w:t>
+            </w:r>
+          </w:p>
+        </w:tc>
+        <w:tc>
+          <w:tcPr>
+            <w:tcW w:w="1999" w:type="dxa"/>
+            <w:gridSpan w:val="2"/>
+          </w:tcPr>
+          <w:p>
+            <w:pPr>
+              <w:rPr>
+                <w:rFonts w:asciiTheme="minorHAnsi" w:hAnsiTheme="minorHAnsi" w:cstheme="minorHAnsi"/>
+              </w:rPr>
+            </w:pPr>
+            <w:r>
+              <w:rPr>
+                <w:rFonts w:asciiTheme="minorHAnsi" w:hAnsiTheme="minorHAnsi" w:cstheme="minorHAnsi"/>
+              </w:rPr>
+              <w:t>Normal</w:t>
+            </w:r>
+          </w:p>
+        </w:tc>
+        <w:tc>
+          <w:tcPr>
+            <w:tcW w:w="2128" w:type="dxa"/>
+          </w:tcPr>
+          <w:p>
+            <w:pPr>
+              <w:rPr>
+                <w:rFonts w:asciiTheme="minorHAnsi" w:hAnsiTheme="minorHAnsi" w:cstheme="minorHAnsi"/>
+              </w:rPr>
+            </w:pPr>
+            <w:r>
+              <w:rPr>
+                <w:rFonts w:asciiTheme="minorHAnsi" w:hAnsiTheme="minorHAnsi" w:cstheme="minorHAnsi"/>
+              </w:rPr>
+              <w:t>Whitebox</w:t>
+            </w:r>
+          </w:p>
+        </w:tc>
+        <w:tc>
+          <w:tcPr>
+            <w:tcW w:w="2596" w:type="dxa"/>
+          </w:tcPr>
+          <w:p>
+            <w:pPr>
+              <w:rPr>
+                <w:rFonts w:asciiTheme="minorHAnsi" w:hAnsiTheme="minorHAnsi" w:cstheme="minorHAnsi"/>
+              </w:rPr>
+            </w:pPr>
+            <w:r>
+              <w:rPr>
+                <w:rFonts w:asciiTheme="minorHAnsi" w:hAnsiTheme="minorHAnsi" w:cstheme="minorHAnsi"/>
+              </w:rPr>
+              <w:t>Functional</w:t>
+            </w:r>
+          </w:p>
+        </w:tc>
+        <w:tc>
+          <w:tcPr>
+            <w:tcW w:w="1811" w:type="dxa"/>
+          </w:tcPr>
+          <w:p>
+            <w:pPr>
+              <w:rPr>
+                <w:rFonts w:asciiTheme="minorHAnsi" w:hAnsiTheme="minorHAnsi" w:cstheme="minorHAnsi"/>
+              </w:rPr>
+            </w:pPr>
+            <w:r>
+              <w:rPr>
+                <w:rFonts w:asciiTheme="minorHAnsi" w:hAnsiTheme="minorHAnsi" w:cstheme="minorHAnsi"/>
+              </w:rPr>
+              <w:t>Integration</w:t>
+            </w:r>
+          </w:p>
+        </w:tc>
+      </w:tr>
+      <w:tr>
+        <w:tc>
+          <w:tcPr>
+            <w:tcW w:w="816" w:type="dxa"/>
+          </w:tcPr>
+          <w:p>
+            <w:pPr>
+              <w:rPr>
+                <w:rFonts w:asciiTheme="minorHAnsi" w:hAnsiTheme="minorHAnsi" w:cstheme="minorHAnsi"/>
+              </w:rPr>
+            </w:pPr>
+            <w:r>
+              <w:rPr>
+                <w:rFonts w:asciiTheme="minorHAnsi" w:hAnsiTheme="minorHAnsi" w:cstheme="minorHAnsi"/>
+              </w:rPr>
+              <w:t>UI 3</w:t>
+            </w:r>
+          </w:p>
+        </w:tc>
+        <w:tc>
+          <w:tcPr>
+            <w:tcW w:w="1999" w:type="dxa"/>
+            <w:gridSpan w:val="2"/>
+          </w:tcPr>
+          <w:p>
+            <w:pPr>
+              <w:rPr>
+                <w:rFonts w:asciiTheme="minorHAnsi" w:hAnsiTheme="minorHAnsi" w:cstheme="minorHAnsi"/>
+              </w:rPr>
+            </w:pPr>
+            <w:r>
+              <w:rPr>
+                <w:rFonts w:asciiTheme="minorHAnsi" w:hAnsiTheme="minorHAnsi" w:cstheme="minorHAnsi"/>
+              </w:rPr>
+              <w:t>Normal</w:t>
+            </w:r>
+          </w:p>
+        </w:tc>
+        <w:tc>
+          <w:tcPr>
+            <w:tcW w:w="2128" w:type="dxa"/>
+          </w:tcPr>
+          <w:p>
+            <w:pPr>
+              <w:rPr>
+                <w:rFonts w:asciiTheme="minorHAnsi" w:hAnsiTheme="minorHAnsi" w:cstheme="minorHAnsi"/>
+              </w:rPr>
+            </w:pPr>
+            <w:r>
+              <w:rPr>
+                <w:rFonts w:asciiTheme="minorHAnsi" w:hAnsiTheme="minorHAnsi" w:cstheme="minorHAnsi"/>
+              </w:rPr>
+              <w:t>Whitebox</w:t>
+            </w:r>
+          </w:p>
+        </w:tc>
+        <w:tc>
+          <w:tcPr>
+            <w:tcW w:w="2596" w:type="dxa"/>
+          </w:tcPr>
+          <w:p>
+            <w:pPr>
+              <w:rPr>
+                <w:rFonts w:asciiTheme="minorHAnsi" w:hAnsiTheme="minorHAnsi" w:cstheme="minorHAnsi"/>
+              </w:rPr>
+            </w:pPr>
+            <w:r>
+              <w:rPr>
+                <w:rFonts w:asciiTheme="minorHAnsi" w:hAnsiTheme="minorHAnsi" w:cstheme="minorHAnsi"/>
+              </w:rPr>
+              <w:t>Functional</w:t>
+            </w:r>
+          </w:p>
+        </w:tc>
+        <w:tc>
+          <w:tcPr>
+            <w:tcW w:w="1811" w:type="dxa"/>
+          </w:tcPr>
+          <w:p>
+            <w:pPr>
+              <w:rPr>
+                <w:rFonts w:asciiTheme="minorHAnsi" w:hAnsiTheme="minorHAnsi" w:cstheme="minorHAnsi"/>
+              </w:rPr>
+            </w:pPr>
+            <w:r>
+              <w:rPr>
+                <w:rFonts w:asciiTheme="minorHAnsi" w:hAnsiTheme="minorHAnsi" w:cstheme="minorHAnsi"/>
+              </w:rPr>
+              <w:t>Integration</w:t>
+            </w:r>
+          </w:p>
+        </w:tc>
+      </w:tr>
+      <w:tr>
+        <w:tc>
+          <w:tcPr>
+            <w:tcW w:w="816" w:type="dxa"/>
+          </w:tcPr>
+          <w:p>
+            <w:pPr>
+              <w:rPr>
+                <w:rFonts w:asciiTheme="minorHAnsi" w:hAnsiTheme="minorHAnsi" w:cstheme="minorHAnsi"/>
+              </w:rPr>
+            </w:pPr>
+            <w:r>
+              <w:rPr>
+                <w:rFonts w:asciiTheme="minorHAnsi" w:hAnsiTheme="minorHAnsi" w:cstheme="minorHAnsi"/>
+              </w:rPr>
+              <w:lastRenderedPageBreak/>
+              <w:t>Unit 1</w:t>
+            </w:r>
+          </w:p>
+        </w:tc>
+        <w:tc>
+          <w:tcPr>
+            <w:tcW w:w="1999" w:type="dxa"/>
+            <w:gridSpan w:val="2"/>
+          </w:tcPr>
+          <w:p>
+            <w:pPr>
+              <w:rPr>
+                <w:rFonts w:asciiTheme="minorHAnsi" w:hAnsiTheme="minorHAnsi" w:cstheme="minorHAnsi"/>
+              </w:rPr>
+            </w:pPr>
+            <w:r>
+              <w:rPr>
+                <w:rFonts w:asciiTheme="minorHAnsi" w:hAnsiTheme="minorHAnsi" w:cstheme="minorHAnsi"/>
+              </w:rPr>
+              <w:t>Normal</w:t>
+            </w:r>
+          </w:p>
+        </w:tc>
+        <w:tc>
+          <w:tcPr>
+            <w:tcW w:w="2128" w:type="dxa"/>
+          </w:tcPr>
+          <w:p>
+            <w:pPr>
+              <w:rPr>
+                <w:rFonts w:asciiTheme="minorHAnsi" w:hAnsiTheme="minorHAnsi" w:cstheme="minorHAnsi"/>
+              </w:rPr>
+            </w:pPr>
+            <w:r>
+              <w:rPr>
+                <w:rFonts w:asciiTheme="minorHAnsi" w:hAnsiTheme="minorHAnsi" w:cstheme="minorHAnsi"/>
+              </w:rPr>
+              <w:t>Whitebox</w:t>
+            </w:r>
+          </w:p>
+        </w:tc>
+        <w:tc>
+          <w:tcPr>
+            <w:tcW w:w="2596" w:type="dxa"/>
+          </w:tcPr>
+          <w:p>
+            <w:pPr>
+              <w:rPr>
+                <w:rFonts w:asciiTheme="minorHAnsi" w:hAnsiTheme="minorHAnsi" w:cstheme="minorHAnsi"/>
+              </w:rPr>
+            </w:pPr>
+            <w:r>
+              <w:rPr>
+                <w:rFonts w:asciiTheme="minorHAnsi" w:hAnsiTheme="minorHAnsi" w:cstheme="minorHAnsi"/>
+              </w:rPr>
+              <w:t>Functional</w:t>
+            </w:r>
+          </w:p>
+        </w:tc>
+        <w:tc>
+          <w:tcPr>
+            <w:tcW w:w="1811" w:type="dxa"/>
+          </w:tcPr>
+          <w:p>
+            <w:pPr>
+              <w:rPr>
+                <w:rFonts w:asciiTheme="minorHAnsi" w:hAnsiTheme="minorHAnsi" w:cstheme="minorHAnsi"/>
+              </w:rPr>
+            </w:pPr>
+            <w:r>
+              <w:rPr>
+                <w:rFonts w:asciiTheme="minorHAnsi" w:hAnsiTheme="minorHAnsi" w:cstheme="minorHAnsi"/>
+              </w:rPr>
+              <w:t>Unit</w:t>
+            </w:r>
+          </w:p>
+        </w:tc>
+      </w:tr>
+      <w:tr>
+        <w:tc>
+          <w:tcPr>
+            <w:tcW w:w="816" w:type="dxa"/>
+          </w:tcPr>
+          <w:p>
+            <w:pPr>
+              <w:rPr>
+                <w:rFonts w:asciiTheme="minorHAnsi" w:hAnsiTheme="minorHAnsi" w:cstheme="minorHAnsi"/>
+              </w:rPr>
+            </w:pPr>
+            <w:r>
+              <w:rPr>
+                <w:rFonts w:asciiTheme="minorHAnsi" w:hAnsiTheme="minorHAnsi" w:cstheme="minorHAnsi"/>
+              </w:rPr>
+              <w:t>Unit 2</w:t>
+            </w:r>
+          </w:p>
+        </w:tc>
+        <w:tc>
+          <w:tcPr>
+            <w:tcW w:w="1999" w:type="dxa"/>
+            <w:gridSpan w:val="2"/>
+          </w:tcPr>
+          <w:p>
+            <w:pPr>
+              <w:rPr>
+                <w:rFonts w:asciiTheme="minorHAnsi" w:hAnsiTheme="minorHAnsi" w:cstheme="minorHAnsi"/>
+              </w:rPr>
+            </w:pPr>
+            <w:r>
+              <w:rPr>
+                <w:rFonts w:asciiTheme="minorHAnsi" w:hAnsiTheme="minorHAnsi" w:cstheme="minorHAnsi"/>
+              </w:rPr>
+              <w:t>Normal</w:t>
+            </w:r>
+          </w:p>
+        </w:tc>
+        <w:tc>
+          <w:tcPr>
+            <w:tcW w:w="2128" w:type="dxa"/>
+          </w:tcPr>
+          <w:p>
+            <w:pPr>
+              <w:rPr>
+                <w:rFonts w:asciiTheme="minorHAnsi" w:hAnsiTheme="minorHAnsi" w:cstheme="minorHAnsi"/>
+              </w:rPr>
+            </w:pPr>
+            <w:r>
+              <w:rPr>
+                <w:rFonts w:asciiTheme="minorHAnsi" w:hAnsiTheme="minorHAnsi" w:cstheme="minorHAnsi"/>
+              </w:rPr>
+              <w:t>Whitebox</w:t>
+            </w:r>
+          </w:p>
+        </w:tc>
+        <w:tc>
+          <w:tcPr>
+            <w:tcW w:w="2596" w:type="dxa"/>
+          </w:tcPr>
+          <w:p>
+            <w:pPr>
+              <w:rPr>
+                <w:rFonts w:asciiTheme="minorHAnsi" w:hAnsiTheme="minorHAnsi" w:cstheme="minorHAnsi"/>
+              </w:rPr>
+            </w:pPr>
+            <w:r>
+              <w:rPr>
+                <w:rFonts w:asciiTheme="minorHAnsi" w:hAnsiTheme="minorHAnsi" w:cstheme="minorHAnsi"/>
+              </w:rPr>
+              <w:t>Functional</w:t>
+            </w:r>
+          </w:p>
+        </w:tc>
+        <w:tc>
+          <w:tcPr>
+            <w:tcW w:w="1811" w:type="dxa"/>
+          </w:tcPr>
+          <w:p>
+            <w:pPr>
+              <w:rPr>
+                <w:rFonts w:asciiTheme="minorHAnsi" w:hAnsiTheme="minorHAnsi" w:cstheme="minorHAnsi"/>
+              </w:rPr>
+            </w:pPr>
+            <w:r>
+              <w:rPr>
+                <w:rFonts w:asciiTheme="minorHAnsi" w:hAnsiTheme="minorHAnsi" w:cstheme="minorHAnsi"/>
+              </w:rPr>
+              <w:t>Unit</w:t>
+            </w:r>
+          </w:p>
+        </w:tc>
+      </w:tr>
+      <w:tr>
+        <w:tc>
+          <w:tcPr>
+            <w:tcW w:w="1075" w:type="dxa"/>
+            <w:gridSpan w:val="2"/>
+          </w:tcPr>
+          <w:p>
+            <w:pPr>
+              <w:rPr>
+                <w:rFonts w:asciiTheme="minorHAnsi" w:hAnsiTheme="minorHAnsi" w:cstheme="minorHAnsi"/>
+              </w:rPr>
+            </w:pPr>
+            <w:r>
+              <w:rPr>
+                <w:rFonts w:asciiTheme="minorHAnsi" w:hAnsiTheme="minorHAnsi" w:cstheme="minorHAnsi"/>
+              </w:rPr>
+              <w:t>Usage</w:t>
+            </w:r>
+            <w:r>
+              <w:rPr>
+                <w:rFonts w:asciiTheme="minorHAnsi" w:hAnsiTheme="minorHAnsi" w:cstheme="minorHAnsi"/>
+              </w:rPr>
+              <w:t xml:space="preserve"> </w:t>
+            </w:r>
+            <w:r>
+              <w:rPr>
+                <w:rFonts w:asciiTheme="minorHAnsi" w:hAnsiTheme="minorHAnsi" w:cstheme="minorHAnsi"/>
+              </w:rPr>
+              <w:t>1</w:t>
+            </w:r>
+          </w:p>
+        </w:tc>
+        <w:tc>
+          <w:tcPr>
+            <w:tcW w:w="1740" w:type="dxa"/>
+          </w:tcPr>
+          <w:p>
+            <w:pPr>
+              <w:rPr>
+                <w:rFonts w:asciiTheme="minorHAnsi" w:hAnsiTheme="minorHAnsi" w:cstheme="minorHAnsi"/>
+              </w:rPr>
+            </w:pPr>
+            <w:r>
+              <w:rPr>
+                <w:rFonts w:asciiTheme="minorHAnsi" w:hAnsiTheme="minorHAnsi" w:cstheme="minorHAnsi"/>
+              </w:rPr>
+              <w:t>Normal</w:t>
+            </w:r>
+          </w:p>
+        </w:tc>
+        <w:tc>
+          <w:tcPr>
+            <w:tcW w:w="2128" w:type="dxa"/>
+          </w:tcPr>
+          <w:p>
+            <w:pPr>
+              <w:rPr>
+                <w:rFonts w:asciiTheme="minorHAnsi" w:hAnsiTheme="minorHAnsi" w:cstheme="minorHAnsi"/>
+              </w:rPr>
+            </w:pPr>
+            <w:r>
+              <w:rPr>
+                <w:rFonts w:asciiTheme="minorHAnsi" w:hAnsiTheme="minorHAnsi" w:cstheme="minorHAnsi"/>
+              </w:rPr>
+              <w:t>Whitebox</w:t>
+            </w:r>
+          </w:p>
+        </w:tc>
+        <w:tc>
+          <w:tcPr>
+            <w:tcW w:w="2596" w:type="dxa"/>
+          </w:tcPr>
+          <w:p>
+            <w:pPr>
+              <w:rPr>
+                <w:rFonts w:asciiTheme="minorHAnsi" w:hAnsiTheme="minorHAnsi" w:cstheme="minorHAnsi"/>
+              </w:rPr>
+            </w:pPr>
+            <w:r>
+              <w:rPr>
+                <w:rFonts w:asciiTheme="minorHAnsi" w:hAnsiTheme="minorHAnsi" w:cstheme="minorHAnsi"/>
+              </w:rPr>
+              <w:t>Performance</w:t>
+            </w:r>
+          </w:p>
+        </w:tc>
+        <w:tc>
+          <w:tcPr>
+            <w:tcW w:w="1811" w:type="dxa"/>
+          </w:tcPr>
+          <w:p>
+            <w:pPr>
+              <w:rPr>
+                <w:rFonts w:asciiTheme="minorHAnsi" w:hAnsiTheme="minorHAnsi" w:cstheme="minorHAnsi"/>
+              </w:rPr>
+            </w:pPr>
+            <w:r>
+              <w:rPr>
+                <w:rFonts w:asciiTheme="minorHAnsi" w:hAnsiTheme="minorHAnsi" w:cstheme="minorHAnsi"/>
+              </w:rPr>
+              <w:t>Integration</w:t>
+            </w:r>
+          </w:p>
+        </w:tc>
+      </w:tr>
+      <w:tr>
+        <w:tc>
+          <w:tcPr>
+            <w:tcW w:w="1075" w:type="dxa"/>
+            <w:gridSpan w:val="2"/>
+          </w:tcPr>
+          <w:p>
+            <w:pPr>
+              <w:rPr>
+                <w:rFonts w:asciiTheme="minorHAnsi" w:hAnsiTheme="minorHAnsi" w:cstheme="minorHAnsi"/>
+              </w:rPr>
+            </w:pPr>
+            <w:r>
+              <w:rPr>
+                <w:rFonts w:asciiTheme="minorHAnsi" w:hAnsiTheme="minorHAnsi" w:cstheme="minorHAnsi"/>
+              </w:rPr>
+              <w:t>Usage 2</w:t>
+            </w:r>
+          </w:p>
+        </w:tc>
+        <w:tc>
+          <w:tcPr>
+            <w:tcW w:w="1740" w:type="dxa"/>
+          </w:tcPr>
+          <w:p>
+            <w:pPr>
+              <w:rPr>
+                <w:rFonts w:asciiTheme="minorHAnsi" w:hAnsiTheme="minorHAnsi" w:cstheme="minorHAnsi"/>
+              </w:rPr>
+            </w:pPr>
+            <w:r>
+              <w:rPr>
+                <w:rFonts w:asciiTheme="minorHAnsi" w:hAnsiTheme="minorHAnsi" w:cstheme="minorHAnsi"/>
+              </w:rPr>
+              <w:t>Abnormal</w:t>
+            </w:r>
+          </w:p>
+        </w:tc>
+        <w:tc>
+          <w:tcPr>
+            <w:tcW w:w="2128" w:type="dxa"/>
+          </w:tcPr>
+          <w:p>
+            <w:pPr>
+              <w:rPr>
+                <w:rFonts w:asciiTheme="minorHAnsi" w:hAnsiTheme="minorHAnsi" w:cstheme="minorHAnsi"/>
+              </w:rPr>
+            </w:pPr>
+            <w:r>
+              <w:rPr>
+                <w:rFonts w:asciiTheme="minorHAnsi" w:hAnsiTheme="minorHAnsi" w:cstheme="minorHAnsi"/>
+              </w:rPr>
+              <w:t>Whitebox</w:t>
+            </w:r>
+          </w:p>
+        </w:tc>
+        <w:tc>
+          <w:tcPr>
+            <w:tcW w:w="2596" w:type="dxa"/>
+          </w:tcPr>
+          <w:p>
+            <w:pPr>
+              <w:rPr>
+                <w:rFonts w:asciiTheme="minorHAnsi" w:hAnsiTheme="minorHAnsi" w:cstheme="minorHAnsi"/>
+              </w:rPr>
+            </w:pPr>
+            <w:r>
+              <w:rPr>
+                <w:rFonts w:asciiTheme="minorHAnsi" w:hAnsiTheme="minorHAnsi" w:cstheme="minorHAnsi"/>
+              </w:rPr>
+              <w:t>Functional</w:t>
+            </w:r>
+          </w:p>
+        </w:tc>
+        <w:tc>
+          <w:tcPr>
+            <w:tcW w:w="1811" w:type="dxa"/>
+          </w:tcPr>
+          <w:p>
+            <w:pPr>
+              <w:rPr>
+                <w:rFonts w:asciiTheme="minorHAnsi" w:hAnsiTheme="minorHAnsi" w:cstheme="minorHAnsi"/>
+              </w:rPr>
+            </w:pPr>
+            <w:r>
+              <w:rPr>
+                <w:rFonts w:asciiTheme="minorHAnsi" w:hAnsiTheme="minorHAnsi" w:cstheme="minorHAnsi"/>
+              </w:rPr>
+              <w:t>Integration</w:t>
+            </w:r>
+          </w:p>
+        </w:tc>
+      </w:tr>
+      <w:tr>
+        <w:tc>
+          <w:tcPr>
+            <w:tcW w:w="816" w:type="dxa"/>
+          </w:tcPr>
+          <w:p>
+            <w:pPr>
+              <w:rPr>
+                <w:rFonts w:asciiTheme="minorHAnsi" w:hAnsiTheme="minorHAnsi" w:cstheme="minorHAnsi"/>
+              </w:rPr>
+            </w:pPr>
+          </w:p>
+        </w:tc>
+        <w:tc>
+          <w:tcPr>
+            <w:tcW w:w="1999" w:type="dxa"/>
+            <w:gridSpan w:val="2"/>
+          </w:tcPr>
+          <w:p>
+            <w:pPr>
+              <w:rPr>
+                <w:rFonts w:asciiTheme="minorHAnsi" w:hAnsiTheme="minorHAnsi" w:cstheme="minorHAnsi"/>
+              </w:rPr>
+            </w:pPr>
+          </w:p>
+        </w:tc>
+        <w:tc>
+          <w:tcPr>
+            <w:tcW w:w="2128" w:type="dxa"/>
+          </w:tcPr>
+          <w:p>
+            <w:pPr>
+              <w:rPr>
+                <w:rFonts w:asciiTheme="minorHAnsi" w:hAnsiTheme="minorHAnsi" w:cstheme="minorHAnsi"/>
+              </w:rPr>
+            </w:pPr>
+          </w:p>
+        </w:tc>
+        <w:tc>
+          <w:tcPr>
+            <w:tcW w:w="2596" w:type="dxa"/>
+          </w:tcPr>
+          <w:p>
+            <w:pPr>
+              <w:rPr>
+                <w:rFonts w:asciiTheme="minorHAnsi" w:hAnsiTheme="minorHAnsi" w:cstheme="minorHAnsi"/>
+              </w:rPr>
+            </w:pPr>
+          </w:p>
+        </w:tc>
+        <w:tc>
+          <w:tcPr>
+            <w:tcW w:w="1811" w:type="dxa"/>
+          </w:tcPr>
+          <w:p>
+            <w:pPr>
+              <w:rPr>
+                <w:rFonts w:asciiTheme="minorHAnsi" w:hAnsiTheme="minorHAnsi" w:cstheme="minorHAnsi"/>
+              </w:rPr>
+            </w:pPr>
+          </w:p>
+        </w:tc>
+      </w:tr>
+    </w:tbl>
+    <w:p>
+      <w:pPr>
+        <w:spacing w:line="240" w:lineRule="auto"/>
+        <w:rPr>
+          <w:rFonts w:asciiTheme="minorHAnsi" w:hAnsiTheme="minorHAnsi" w:cstheme="minorHAnsi"/>
+        </w:rPr>
+      </w:pPr>
     </w:p>
     <w:sectPr>
       <w:pgSz w:w="12240" w:h="15840"/>
@@ -683,6 +1965,7 @@
     <w:lsdException w:name="HTML Sample" w:semiHidden="1" w:unhideWhenUsed="1"/>
     <w:lsdException w:name="HTML Typewriter" w:semiHidden="1" w:unhideWhenUsed="1"/>
     <w:lsdException w:name="HTML Variable" w:semiHidden="1" w:unhideWhenUsed="1"/>
+    <w:lsdException w:name="Normal Table" w:semiHidden="1" w:unhideWhenUsed="1"/>
     <w:lsdException w:name="annotation subject" w:semiHidden="1" w:unhideWhenUsed="1"/>
     <w:lsdException w:name="No List" w:semiHidden="1" w:unhideWhenUsed="1"/>
     <w:lsdException w:name="Outline List 1" w:semiHidden="1" w:unhideWhenUsed="1"/>
@@ -729,8 +2012,10 @@
     <w:lsdException w:name="Table Subtle 2" w:semiHidden="1" w:unhideWhenUsed="1"/>
     <w:lsdException w:name="Table Web 1" w:semiHidden="1" w:unhideWhenUsed="1"/>
     <w:lsdException w:name="Table Web 2" w:semiHidden="1" w:unhideWhenUsed="1"/>
+    <w:lsdException w:name="Table Web 3" w:semiHidden="1" w:unhideWhenUsed="1"/>
     <w:lsdException w:name="Balloon Text" w:semiHidden="1" w:unhideWhenUsed="1"/>
     <w:lsdException w:name="Table Grid" w:uiPriority="39"/>
+    <w:lsdException w:name="Table Theme" w:semiHidden="1" w:unhideWhenUsed="1"/>
     <w:lsdException w:name="Placeholder Text" w:semiHidden="1"/>
     <w:lsdException w:name="No Spacing" w:uiPriority="1" w:qFormat="1"/>
     <w:lsdException w:name="Light Shading" w:uiPriority="60"/>
@@ -982,6 +2267,25 @@
     <w:uiPriority w:val="99"/>
     <w:semiHidden/>
     <w:unhideWhenUsed/>
+  </w:style>
+  <w:style w:type="table" w:styleId="TableGrid">
+    <w:name w:val="Table Grid"/>
+    <w:basedOn w:val="TableNormal"/>
+    <w:uiPriority w:val="39"/>
+    <w:rsid w:val="001C5B3F"/>
+    <w:pPr>
+      <w:spacing w:after="0" w:line="240" w:lineRule="auto"/>
+    </w:pPr>
+    <w:tblPr>
+      <w:tblBorders>
+        <w:top w:val="single" w:sz="4" w:space="0" w:color="auto"/>
+        <w:left w:val="single" w:sz="4" w:space="0" w:color="auto"/>
+        <w:bottom w:val="single" w:sz="4" w:space="0" w:color="auto"/>
+        <w:right w:val="single" w:sz="4" w:space="0" w:color="auto"/>
+        <w:insideH w:val="single" w:sz="4" w:space="0" w:color="auto"/>
+        <w:insideV w:val="single" w:sz="4" w:space="0" w:color="auto"/>
+      </w:tblBorders>
+    </w:tblPr>
   </w:style>
 </w:styles>
 </file>

--- a/Testing Document.docx
+++ b/Testing Document.docx
@@ -1,6 +1,6 @@
 
 <file path=word/document.xml><?xml version="1.0" encoding="utf-8"?>
-<w:document xmlns:wpc="http://schemas.microsoft.com/office/word/2010/wordprocessingCanvas" xmlns:cx="http://schemas.microsoft.com/office/drawing/2014/chartex" xmlns:cx1="http://schemas.microsoft.com/office/drawing/2015/9/8/chartex" xmlns:cx2="http://schemas.microsoft.com/office/drawing/2015/10/21/chartex" xmlns:cx3="http://schemas.microsoft.com/office/drawing/2016/5/9/chartex" xmlns:cx4="http://schemas.microsoft.com/office/drawing/2016/5/10/chartex" xmlns:cx5="http://schemas.microsoft.com/office/drawing/2016/5/11/chartex" xmlns:cx6="http://schemas.microsoft.com/office/drawing/2016/5/12/chartex" xmlns:cx7="http://schemas.microsoft.com/office/drawing/2016/5/13/chartex" xmlns:cx8="http://schemas.microsoft.com/office/drawing/2016/5/14/chartex" xmlns:mc="http://schemas.openxmlformats.org/markup-compatibility/2006" xmlns:aink="http://schemas.microsoft.com/office/drawing/2016/ink" xmlns:am3d="http://schemas.microsoft.com/office/drawing/2017/model3d" xmlns:o="urn:schemas-microsoft-com:office:office" xmlns:r="http://schemas.openxmlformats.org/officeDocument/2006/relationships" xmlns:m="http://schemas.openxmlformats.org/officeDocument/2006/math" xmlns:v="urn:schemas-microsoft-com:vml" xmlns:wp14="http://schemas.microsoft.com/office/word/2010/wordprocessingDrawing" xmlns:wp="http://schemas.openxmlformats.org/drawingml/2006/wordprocessingDrawing" xmlns:w10="urn:schemas-microsoft-com:office:word" xmlns:w="http://schemas.openxmlformats.org/wordprocessingml/2006/main" xmlns:w14="http://schemas.microsoft.com/office/word/2010/wordml" xmlns:w15="http://schemas.microsoft.com/office/word/2012/wordml" xmlns:w16cid="http://schemas.microsoft.com/office/word/2016/wordml/cid" xmlns:w16se="http://schemas.microsoft.com/office/word/2015/wordml/symex" xmlns:wpg="http://schemas.microsoft.com/office/word/2010/wordprocessingGroup" xmlns:wpi="http://schemas.microsoft.com/office/word/2010/wordprocessingInk" xmlns:wne="http://schemas.microsoft.com/office/word/2006/wordml" xmlns:wps="http://schemas.microsoft.com/office/word/2010/wordprocessingShape" mc:Ignorable="w14 w15 w16se w16cid wp14">
+<w:document xmlns:wpc="http://schemas.microsoft.com/office/word/2010/wordprocessingCanvas" xmlns:cx="http://schemas.microsoft.com/office/drawing/2014/chartex" xmlns:cx1="http://schemas.microsoft.com/office/drawing/2015/9/8/chartex" xmlns:cx2="http://schemas.microsoft.com/office/drawing/2015/10/21/chartex" xmlns:cx3="http://schemas.microsoft.com/office/drawing/2016/5/9/chartex" xmlns:cx4="http://schemas.microsoft.com/office/drawing/2016/5/10/chartex" xmlns:cx5="http://schemas.microsoft.com/office/drawing/2016/5/11/chartex" xmlns:cx6="http://schemas.microsoft.com/office/drawing/2016/5/12/chartex" xmlns:cx7="http://schemas.microsoft.com/office/drawing/2016/5/13/chartex" xmlns:cx8="http://schemas.microsoft.com/office/drawing/2016/5/14/chartex" xmlns:mc="http://schemas.openxmlformats.org/markup-compatibility/2006" xmlns:aink="http://schemas.microsoft.com/office/drawing/2016/ink" xmlns:am3d="http://schemas.microsoft.com/office/drawing/2017/model3d" xmlns:o="urn:schemas-microsoft-com:office:office" xmlns:r="http://schemas.openxmlformats.org/officeDocument/2006/relationships" xmlns:m="http://schemas.openxmlformats.org/officeDocument/2006/math" xmlns:v="urn:schemas-microsoft-com:vml" xmlns:wp14="http://schemas.microsoft.com/office/word/2010/wordprocessingDrawing" xmlns:wp="http://schemas.openxmlformats.org/drawingml/2006/wordprocessingDrawing" xmlns:w10="urn:schemas-microsoft-com:office:word" xmlns:w="http://schemas.openxmlformats.org/wordprocessingml/2006/main" xmlns:w14="http://schemas.microsoft.com/office/word/2010/wordml" xmlns:w15="http://schemas.microsoft.com/office/word/2012/wordml" xmlns:w16cex="http://schemas.microsoft.com/office/word/2018/wordml/cex" xmlns:w16cid="http://schemas.microsoft.com/office/word/2016/wordml/cid" xmlns:w16="http://schemas.microsoft.com/office/word/2018/wordml" xmlns:w16se="http://schemas.microsoft.com/office/word/2015/wordml/symex" xmlns:wpg="http://schemas.microsoft.com/office/word/2010/wordprocessingGroup" xmlns:wpi="http://schemas.microsoft.com/office/word/2010/wordprocessingInk" xmlns:wne="http://schemas.microsoft.com/office/word/2006/wordml" xmlns:wps="http://schemas.microsoft.com/office/word/2010/wordprocessingShape" mc:Ignorable="w14 w15 w16se w16cid w16 w16cex wp14">
   <w:body>
     <w:p>
       <w:pPr>
@@ -12,8 +12,6 @@
           <w:szCs w:val="28"/>
         </w:rPr>
       </w:pPr>
-      <w:bookmarkStart w:id="0" w:name="_GoBack"/>
-      <w:bookmarkEnd w:id="0"/>
       <w:r>
         <w:rPr>
           <w:rFonts w:asciiTheme="minorHAnsi" w:hAnsiTheme="minorHAnsi" w:cstheme="minorHAnsi"/>
@@ -241,6 +239,25 @@
         <w:tab/>
         <w:t>Integration</w:t>
       </w:r>
+      <w:r>
+        <w:rPr>
+          <w:rFonts w:asciiTheme="minorHAnsi" w:hAnsiTheme="minorHAnsi" w:cstheme="minorHAnsi"/>
+        </w:rPr>
+        <w:br/>
+        <w:t>Result – To test this we opened the application</w:t>
+      </w:r>
+      <w:r>
+        <w:rPr>
+          <w:rFonts w:asciiTheme="minorHAnsi" w:hAnsiTheme="minorHAnsi" w:cstheme="minorHAnsi"/>
+        </w:rPr>
+        <w:t xml:space="preserve"> and </w:t>
+      </w:r>
+      <w:r>
+        <w:rPr>
+          <w:rFonts w:asciiTheme="minorHAnsi" w:hAnsiTheme="minorHAnsi" w:cstheme="minorHAnsi"/>
+        </w:rPr>
+        <w:t>went to the main menu, from the main menu we pressed each button and the application correctly went to the expected page.</w:t>
+      </w:r>
     </w:p>
     <w:p>
       <w:pPr>
@@ -343,6 +360,7 @@
         <w:rPr>
           <w:rFonts w:asciiTheme="minorHAnsi" w:hAnsiTheme="minorHAnsi" w:cstheme="minorHAnsi"/>
         </w:rPr>
+        <w:lastRenderedPageBreak/>
         <w:tab/>
         <w:t>Outputs: The application will load the correct page.</w:t>
       </w:r>
@@ -358,7 +376,6 @@
         <w:rPr>
           <w:rFonts w:asciiTheme="minorHAnsi" w:hAnsiTheme="minorHAnsi" w:cstheme="minorHAnsi"/>
         </w:rPr>
-        <w:lastRenderedPageBreak/>
         <w:tab/>
         <w:t>Normal</w:t>
       </w:r>
@@ -406,6 +423,32 @@
         </w:rPr>
         <w:tab/>
         <w:t>Integration</w:t>
+      </w:r>
+    </w:p>
+    <w:p>
+      <w:pPr>
+        <w:spacing w:line="240" w:lineRule="auto"/>
+        <w:rPr>
+          <w:rFonts w:asciiTheme="minorHAnsi" w:hAnsiTheme="minorHAnsi" w:cstheme="minorHAnsi"/>
+        </w:rPr>
+      </w:pPr>
+      <w:r>
+        <w:rPr>
+          <w:rFonts w:asciiTheme="minorHAnsi" w:hAnsiTheme="minorHAnsi" w:cstheme="minorHAnsi"/>
+        </w:rPr>
+        <w:t>Result – To test this functionality we navigated to the</w:t>
+      </w:r>
+      <w:r>
+        <w:rPr>
+          <w:rFonts w:asciiTheme="minorHAnsi" w:hAnsiTheme="minorHAnsi" w:cstheme="minorHAnsi"/>
+        </w:rPr>
+        <w:t xml:space="preserve"> create page and pressed each button, they all successfully </w:t>
+      </w:r>
+      <w:r>
+        <w:rPr>
+          <w:rFonts w:asciiTheme="minorHAnsi" w:hAnsiTheme="minorHAnsi" w:cstheme="minorHAnsi"/>
+        </w:rPr>
+        <w:t>tested and went or did the correct operation</w:t>
       </w:r>
     </w:p>
     <w:p>
@@ -561,6 +604,44 @@
         <w:rPr>
           <w:rFonts w:asciiTheme="minorHAnsi" w:hAnsiTheme="minorHAnsi" w:cstheme="minorHAnsi"/>
         </w:rPr>
+        <w:t xml:space="preserve">Result </w:t>
+      </w:r>
+      <w:r>
+        <w:rPr>
+          <w:rFonts w:asciiTheme="minorHAnsi" w:hAnsiTheme="minorHAnsi" w:cstheme="minorHAnsi"/>
+        </w:rPr>
+        <w:t>–</w:t>
+      </w:r>
+      <w:r>
+        <w:rPr>
+          <w:rFonts w:asciiTheme="minorHAnsi" w:hAnsiTheme="minorHAnsi" w:cstheme="minorHAnsi"/>
+        </w:rPr>
+        <w:t xml:space="preserve"> </w:t>
+      </w:r>
+      <w:r>
+        <w:rPr>
+          <w:rFonts w:asciiTheme="minorHAnsi" w:hAnsiTheme="minorHAnsi" w:cstheme="minorHAnsi"/>
+        </w:rPr>
+        <w:t>To test this we opened the create page and started writing music</w:t>
+      </w:r>
+      <w:r>
+        <w:rPr>
+          <w:rFonts w:asciiTheme="minorHAnsi" w:hAnsiTheme="minorHAnsi" w:cstheme="minorHAnsi"/>
+        </w:rPr>
+        <w:t>, we pressed pause to make sure the music stopped scrolling and again pressed space bar to start scrolling the music again</w:t>
+      </w:r>
+    </w:p>
+    <w:p>
+      <w:pPr>
+        <w:spacing w:line="240" w:lineRule="auto"/>
+        <w:rPr>
+          <w:rFonts w:asciiTheme="minorHAnsi" w:hAnsiTheme="minorHAnsi" w:cstheme="minorHAnsi"/>
+        </w:rPr>
+      </w:pPr>
+      <w:r>
+        <w:rPr>
+          <w:rFonts w:asciiTheme="minorHAnsi" w:hAnsiTheme="minorHAnsi" w:cstheme="minorHAnsi"/>
+        </w:rPr>
         <w:t>Usage Test 1</w:t>
       </w:r>
     </w:p>
@@ -680,6 +761,7 @@
         <w:rPr>
           <w:rFonts w:asciiTheme="minorHAnsi" w:hAnsiTheme="minorHAnsi" w:cstheme="minorHAnsi"/>
         </w:rPr>
+        <w:lastRenderedPageBreak/>
         <w:tab/>
         <w:t>Integration</w:t>
       </w:r>
@@ -695,6 +777,38 @@
         <w:rPr>
           <w:rFonts w:asciiTheme="minorHAnsi" w:hAnsiTheme="minorHAnsi" w:cstheme="minorHAnsi"/>
         </w:rPr>
+        <w:t xml:space="preserve">Deprecated </w:t>
+      </w:r>
+      <w:r>
+        <w:rPr>
+          <w:rFonts w:asciiTheme="minorHAnsi" w:hAnsiTheme="minorHAnsi" w:cstheme="minorHAnsi"/>
+        </w:rPr>
+        <w:t>–</w:t>
+      </w:r>
+      <w:r>
+        <w:rPr>
+          <w:rFonts w:asciiTheme="minorHAnsi" w:hAnsiTheme="minorHAnsi" w:cstheme="minorHAnsi"/>
+        </w:rPr>
+        <w:t xml:space="preserve"> </w:t>
+      </w:r>
+      <w:r>
+        <w:rPr>
+          <w:rFonts w:asciiTheme="minorHAnsi" w:hAnsiTheme="minorHAnsi" w:cstheme="minorHAnsi"/>
+        </w:rPr>
+        <w:t>We got around this issue by design changes</w:t>
+      </w:r>
+    </w:p>
+    <w:p>
+      <w:pPr>
+        <w:spacing w:line="240" w:lineRule="auto"/>
+        <w:rPr>
+          <w:rFonts w:asciiTheme="minorHAnsi" w:hAnsiTheme="minorHAnsi" w:cstheme="minorHAnsi"/>
+        </w:rPr>
+      </w:pPr>
+      <w:r>
+        <w:rPr>
+          <w:rFonts w:asciiTheme="minorHAnsi" w:hAnsiTheme="minorHAnsi" w:cstheme="minorHAnsi"/>
+        </w:rPr>
         <w:t>Usage Test 2</w:t>
       </w:r>
     </w:p>
@@ -738,39 +852,403 @@
         <w:rPr>
           <w:rFonts w:asciiTheme="minorHAnsi" w:hAnsiTheme="minorHAnsi" w:cstheme="minorHAnsi"/>
         </w:rPr>
+        <w:tab/>
+        <w:t>We want to make it simple for us and simple for the user, so this turns into a case that needs to be tested</w:t>
+      </w:r>
+    </w:p>
+    <w:p>
+      <w:pPr>
+        <w:spacing w:line="240" w:lineRule="auto"/>
+        <w:rPr>
+          <w:rFonts w:asciiTheme="minorHAnsi" w:hAnsiTheme="minorHAnsi" w:cstheme="minorHAnsi"/>
+        </w:rPr>
+      </w:pPr>
+      <w:r>
+        <w:rPr>
+          <w:rFonts w:asciiTheme="minorHAnsi" w:hAnsiTheme="minorHAnsi" w:cstheme="minorHAnsi"/>
+        </w:rPr>
+        <w:tab/>
+        <w:t>Inputs: User clicking multiple buttons</w:t>
+      </w:r>
+    </w:p>
+    <w:p>
+      <w:pPr>
+        <w:spacing w:line="240" w:lineRule="auto"/>
+        <w:rPr>
+          <w:rFonts w:asciiTheme="minorHAnsi" w:hAnsiTheme="minorHAnsi" w:cstheme="minorHAnsi"/>
+        </w:rPr>
+      </w:pPr>
+      <w:r>
+        <w:rPr>
+          <w:rFonts w:asciiTheme="minorHAnsi" w:hAnsiTheme="minorHAnsi" w:cstheme="minorHAnsi"/>
+        </w:rPr>
+        <w:tab/>
+        <w:t>Outputs: One note is put onto the staff instead many, or a chord</w:t>
+      </w:r>
+    </w:p>
+    <w:p>
+      <w:pPr>
+        <w:spacing w:line="240" w:lineRule="auto"/>
+        <w:ind w:firstLine="720"/>
+        <w:rPr>
+          <w:rFonts w:asciiTheme="minorHAnsi" w:hAnsiTheme="minorHAnsi" w:cstheme="minorHAnsi"/>
+        </w:rPr>
+      </w:pPr>
+      <w:r>
+        <w:rPr>
+          <w:rFonts w:asciiTheme="minorHAnsi" w:hAnsiTheme="minorHAnsi" w:cstheme="minorHAnsi"/>
+        </w:rPr>
+        <w:t>Abnormal</w:t>
+      </w:r>
+    </w:p>
+    <w:p>
+      <w:pPr>
+        <w:spacing w:line="240" w:lineRule="auto"/>
+        <w:rPr>
+          <w:rFonts w:asciiTheme="minorHAnsi" w:hAnsiTheme="minorHAnsi" w:cstheme="minorHAnsi"/>
+        </w:rPr>
+      </w:pPr>
+      <w:r>
+        <w:rPr>
+          <w:rFonts w:asciiTheme="minorHAnsi" w:hAnsiTheme="minorHAnsi" w:cstheme="minorHAnsi"/>
+        </w:rPr>
+        <w:tab/>
+        <w:t>Functional</w:t>
+      </w:r>
+    </w:p>
+    <w:p>
+      <w:pPr>
+        <w:spacing w:line="240" w:lineRule="auto"/>
+        <w:rPr>
+          <w:rFonts w:asciiTheme="minorHAnsi" w:hAnsiTheme="minorHAnsi" w:cstheme="minorHAnsi"/>
+        </w:rPr>
+      </w:pPr>
+      <w:r>
+        <w:rPr>
+          <w:rFonts w:asciiTheme="minorHAnsi" w:hAnsiTheme="minorHAnsi" w:cstheme="minorHAnsi"/>
+        </w:rPr>
+        <w:tab/>
+        <w:t>Integration</w:t>
+      </w:r>
+    </w:p>
+    <w:p>
+      <w:pPr>
+        <w:spacing w:line="240" w:lineRule="auto"/>
+        <w:rPr>
+          <w:rFonts w:asciiTheme="minorHAnsi" w:hAnsiTheme="minorHAnsi" w:cstheme="minorHAnsi"/>
+        </w:rPr>
+      </w:pPr>
+      <w:r>
+        <w:rPr>
+          <w:rFonts w:asciiTheme="minorHAnsi" w:hAnsiTheme="minorHAnsi" w:cstheme="minorHAnsi"/>
+        </w:rPr>
+        <w:t xml:space="preserve">Result </w:t>
+      </w:r>
+      <w:r>
+        <w:rPr>
+          <w:rFonts w:asciiTheme="minorHAnsi" w:hAnsiTheme="minorHAnsi" w:cstheme="minorHAnsi"/>
+        </w:rPr>
+        <w:t>–</w:t>
+      </w:r>
+      <w:r>
+        <w:rPr>
+          <w:rFonts w:asciiTheme="minorHAnsi" w:hAnsiTheme="minorHAnsi" w:cstheme="minorHAnsi"/>
+        </w:rPr>
+        <w:t xml:space="preserve"> </w:t>
+      </w:r>
+      <w:r>
+        <w:rPr>
+          <w:rFonts w:asciiTheme="minorHAnsi" w:hAnsiTheme="minorHAnsi" w:cstheme="minorHAnsi"/>
+        </w:rPr>
+        <w:t xml:space="preserve">To test this we </w:t>
+      </w:r>
+      <w:r>
+        <w:rPr>
+          <w:rFonts w:asciiTheme="minorHAnsi" w:hAnsiTheme="minorHAnsi" w:cstheme="minorHAnsi"/>
+        </w:rPr>
+        <w:t>went into the create mode and started writing a song, from there whenever there is a place to store a not</w:t>
+      </w:r>
+      <w:r>
+        <w:rPr>
+          <w:rFonts w:asciiTheme="minorHAnsi" w:hAnsiTheme="minorHAnsi" w:cstheme="minorHAnsi"/>
+        </w:rPr>
+        <w:t>e</w:t>
+      </w:r>
+      <w:r>
+        <w:rPr>
+          <w:rFonts w:asciiTheme="minorHAnsi" w:hAnsiTheme="minorHAnsi" w:cstheme="minorHAnsi"/>
+        </w:rPr>
+        <w:t xml:space="preserve"> we </w:t>
+      </w:r>
+      <w:r>
+        <w:rPr>
+          <w:rFonts w:asciiTheme="minorHAnsi" w:hAnsiTheme="minorHAnsi" w:cstheme="minorHAnsi"/>
+        </w:rPr>
+        <w:t>pressed multiple buttons</w:t>
+      </w:r>
+      <w:r>
+        <w:rPr>
+          <w:rFonts w:asciiTheme="minorHAnsi" w:hAnsiTheme="minorHAnsi" w:cstheme="minorHAnsi"/>
+        </w:rPr>
+        <w:t xml:space="preserve"> to make sure only one note went there</w:t>
+      </w:r>
+    </w:p>
+    <w:p>
+      <w:pPr>
+        <w:spacing w:line="240" w:lineRule="auto"/>
+        <w:rPr>
+          <w:rFonts w:asciiTheme="minorHAnsi" w:hAnsiTheme="minorHAnsi" w:cstheme="minorHAnsi"/>
+        </w:rPr>
+      </w:pPr>
+      <w:r>
+        <w:rPr>
+          <w:rFonts w:asciiTheme="minorHAnsi" w:hAnsiTheme="minorHAnsi" w:cstheme="minorHAnsi"/>
+        </w:rPr>
+        <w:t>Unit Test 1</w:t>
+      </w:r>
+    </w:p>
+    <w:p>
+      <w:pPr>
+        <w:spacing w:line="240" w:lineRule="auto"/>
+        <w:rPr>
+          <w:rFonts w:asciiTheme="minorHAnsi" w:hAnsiTheme="minorHAnsi" w:cstheme="minorHAnsi"/>
+        </w:rPr>
+      </w:pPr>
+      <w:r>
+        <w:rPr>
+          <w:rFonts w:asciiTheme="minorHAnsi" w:hAnsiTheme="minorHAnsi" w:cstheme="minorHAnsi"/>
+        </w:rPr>
+        <w:tab/>
+        <w:t>Make sure loading button works</w:t>
+      </w:r>
+    </w:p>
+    <w:p>
+      <w:pPr>
+        <w:spacing w:line="240" w:lineRule="auto"/>
+        <w:rPr>
+          <w:rFonts w:asciiTheme="minorHAnsi" w:hAnsiTheme="minorHAnsi" w:cstheme="minorHAnsi"/>
+        </w:rPr>
+      </w:pPr>
+      <w:r>
+        <w:rPr>
+          <w:rFonts w:asciiTheme="minorHAnsi" w:hAnsiTheme="minorHAnsi" w:cstheme="minorHAnsi"/>
+        </w:rPr>
+        <w:tab/>
+        <w:t>When a song is created, we want songs to be loaded correctly with no errors</w:t>
+      </w:r>
+    </w:p>
+    <w:p>
+      <w:pPr>
+        <w:spacing w:line="240" w:lineRule="auto"/>
+        <w:rPr>
+          <w:rFonts w:asciiTheme="minorHAnsi" w:hAnsiTheme="minorHAnsi" w:cstheme="minorHAnsi"/>
+        </w:rPr>
+      </w:pPr>
+      <w:r>
+        <w:rPr>
+          <w:rFonts w:asciiTheme="minorHAnsi" w:hAnsiTheme="minorHAnsi" w:cstheme="minorHAnsi"/>
+        </w:rPr>
+        <w:tab/>
+        <w:t>We want to make the transition between loading page and song play page flawless, so the it easy for the user</w:t>
+      </w:r>
+    </w:p>
+    <w:p>
+      <w:pPr>
+        <w:spacing w:line="240" w:lineRule="auto"/>
+        <w:rPr>
+          <w:rFonts w:asciiTheme="minorHAnsi" w:hAnsiTheme="minorHAnsi" w:cstheme="minorHAnsi"/>
+        </w:rPr>
+      </w:pPr>
+      <w:r>
+        <w:rPr>
+          <w:rFonts w:asciiTheme="minorHAnsi" w:hAnsiTheme="minorHAnsi" w:cstheme="minorHAnsi"/>
+        </w:rPr>
+        <w:t>Input: Loading button clicked</w:t>
+      </w:r>
+    </w:p>
+    <w:p>
+      <w:pPr>
+        <w:spacing w:line="240" w:lineRule="auto"/>
+        <w:rPr>
+          <w:rFonts w:asciiTheme="minorHAnsi" w:hAnsiTheme="minorHAnsi" w:cstheme="minorHAnsi"/>
+        </w:rPr>
+      </w:pPr>
+      <w:r>
+        <w:rPr>
+          <w:rFonts w:asciiTheme="minorHAnsi" w:hAnsiTheme="minorHAnsi" w:cstheme="minorHAnsi"/>
+        </w:rPr>
+        <w:t xml:space="preserve">Output: Correct song is loaded onto staff </w:t>
+      </w:r>
+    </w:p>
+    <w:p>
+      <w:pPr>
+        <w:spacing w:line="240" w:lineRule="auto"/>
+        <w:ind w:firstLine="720"/>
+        <w:rPr>
+          <w:rFonts w:asciiTheme="minorHAnsi" w:hAnsiTheme="minorHAnsi" w:cstheme="minorHAnsi"/>
+        </w:rPr>
+      </w:pPr>
+      <w:r>
+        <w:rPr>
+          <w:rFonts w:asciiTheme="minorHAnsi" w:hAnsiTheme="minorHAnsi" w:cstheme="minorHAnsi"/>
+        </w:rPr>
+        <w:t>Normal</w:t>
+      </w:r>
+    </w:p>
+    <w:p>
+      <w:pPr>
+        <w:spacing w:line="240" w:lineRule="auto"/>
+        <w:rPr>
+          <w:rFonts w:asciiTheme="minorHAnsi" w:hAnsiTheme="minorHAnsi" w:cstheme="minorHAnsi"/>
+        </w:rPr>
+      </w:pPr>
+      <w:r>
+        <w:rPr>
+          <w:rFonts w:asciiTheme="minorHAnsi" w:hAnsiTheme="minorHAnsi" w:cstheme="minorHAnsi"/>
+        </w:rPr>
+        <w:tab/>
+        <w:t>Functional</w:t>
+      </w:r>
+    </w:p>
+    <w:p>
+      <w:pPr>
+        <w:spacing w:line="240" w:lineRule="auto"/>
+        <w:rPr>
+          <w:rFonts w:asciiTheme="minorHAnsi" w:hAnsiTheme="minorHAnsi" w:cstheme="minorHAnsi"/>
+        </w:rPr>
+      </w:pPr>
+      <w:r>
+        <w:rPr>
+          <w:rFonts w:asciiTheme="minorHAnsi" w:hAnsiTheme="minorHAnsi" w:cstheme="minorHAnsi"/>
+        </w:rPr>
+        <w:tab/>
+        <w:t>Unit</w:t>
+      </w:r>
+    </w:p>
+    <w:p>
+      <w:pPr>
+        <w:spacing w:line="240" w:lineRule="auto"/>
+        <w:rPr>
+          <w:rFonts w:asciiTheme="minorHAnsi" w:hAnsiTheme="minorHAnsi" w:cstheme="minorHAnsi"/>
+        </w:rPr>
+      </w:pPr>
+      <w:r>
+        <w:rPr>
+          <w:rFonts w:asciiTheme="minorHAnsi" w:hAnsiTheme="minorHAnsi" w:cstheme="minorHAnsi"/>
+        </w:rPr>
+        <w:t xml:space="preserve">Result – To test this functionality first we went into the </w:t>
+      </w:r>
+      <w:r>
+        <w:rPr>
+          <w:rFonts w:asciiTheme="minorHAnsi" w:hAnsiTheme="minorHAnsi" w:cstheme="minorHAnsi"/>
+        </w:rPr>
+        <w:t>create functionality and created a simple song</w:t>
+      </w:r>
+      <w:r>
+        <w:rPr>
+          <w:rFonts w:asciiTheme="minorHAnsi" w:hAnsiTheme="minorHAnsi" w:cstheme="minorHAnsi"/>
+        </w:rPr>
+        <w:t xml:space="preserve">, we then saved the song as a file. We went back to the main menu and loaded into the Load section. We select the file we created and </w:t>
+      </w:r>
+      <w:r>
+        <w:rPr>
+          <w:rFonts w:asciiTheme="minorHAnsi" w:hAnsiTheme="minorHAnsi" w:cstheme="minorHAnsi"/>
+        </w:rPr>
+        <w:t>ensured the playback was correct</w:t>
+      </w:r>
+      <w:r>
+        <w:rPr>
+          <w:rFonts w:asciiTheme="minorHAnsi" w:hAnsiTheme="minorHAnsi" w:cstheme="minorHAnsi"/>
+        </w:rPr>
+        <w:t>.</w:t>
+      </w:r>
+    </w:p>
+    <w:p>
+      <w:pPr>
+        <w:spacing w:line="240" w:lineRule="auto"/>
+        <w:rPr>
+          <w:rFonts w:asciiTheme="minorHAnsi" w:hAnsiTheme="minorHAnsi" w:cstheme="minorHAnsi"/>
+        </w:rPr>
+      </w:pPr>
+      <w:r>
+        <w:rPr>
+          <w:rFonts w:asciiTheme="minorHAnsi" w:hAnsiTheme="minorHAnsi" w:cstheme="minorHAnsi"/>
+        </w:rPr>
+        <w:t>Unit Test 2</w:t>
+      </w:r>
+    </w:p>
+    <w:p>
+      <w:pPr>
+        <w:spacing w:line="240" w:lineRule="auto"/>
+        <w:rPr>
+          <w:rFonts w:asciiTheme="minorHAnsi" w:hAnsiTheme="minorHAnsi" w:cstheme="minorHAnsi"/>
+        </w:rPr>
+      </w:pPr>
+      <w:r>
+        <w:rPr>
+          <w:rFonts w:asciiTheme="minorHAnsi" w:hAnsiTheme="minorHAnsi" w:cstheme="minorHAnsi"/>
+        </w:rPr>
         <w:lastRenderedPageBreak/>
         <w:tab/>
-        <w:t>We want to make it simple for us and simple for the user, so this turns into a case that needs to be tested</w:t>
-      </w:r>
-    </w:p>
-    <w:p>
-      <w:pPr>
-        <w:spacing w:line="240" w:lineRule="auto"/>
-        <w:rPr>
-          <w:rFonts w:asciiTheme="minorHAnsi" w:hAnsiTheme="minorHAnsi" w:cstheme="minorHAnsi"/>
-        </w:rPr>
-      </w:pPr>
-      <w:r>
-        <w:rPr>
-          <w:rFonts w:asciiTheme="minorHAnsi" w:hAnsiTheme="minorHAnsi" w:cstheme="minorHAnsi"/>
-        </w:rPr>
-        <w:tab/>
-        <w:t>Inputs: User clicking multiple buttons</w:t>
-      </w:r>
-    </w:p>
-    <w:p>
-      <w:pPr>
-        <w:spacing w:line="240" w:lineRule="auto"/>
-        <w:rPr>
-          <w:rFonts w:asciiTheme="minorHAnsi" w:hAnsiTheme="minorHAnsi" w:cstheme="minorHAnsi"/>
-        </w:rPr>
-      </w:pPr>
-      <w:r>
-        <w:rPr>
-          <w:rFonts w:asciiTheme="minorHAnsi" w:hAnsiTheme="minorHAnsi" w:cstheme="minorHAnsi"/>
-        </w:rPr>
-        <w:tab/>
-        <w:t>Outputs: One note is put onto the staff instead many, or a chord</w:t>
+        <w:t>Make sure save button works</w:t>
+      </w:r>
+    </w:p>
+    <w:p>
+      <w:pPr>
+        <w:spacing w:line="240" w:lineRule="auto"/>
+        <w:rPr>
+          <w:rFonts w:asciiTheme="minorHAnsi" w:hAnsiTheme="minorHAnsi" w:cstheme="minorHAnsi"/>
+        </w:rPr>
+      </w:pPr>
+      <w:r>
+        <w:rPr>
+          <w:rFonts w:asciiTheme="minorHAnsi" w:hAnsiTheme="minorHAnsi" w:cstheme="minorHAnsi"/>
+        </w:rPr>
+        <w:tab/>
+        <w:t>When a song is created, we want songs to be saved correctly with no errors</w:t>
+      </w:r>
+    </w:p>
+    <w:p>
+      <w:pPr>
+        <w:spacing w:line="240" w:lineRule="auto"/>
+        <w:rPr>
+          <w:rFonts w:asciiTheme="minorHAnsi" w:hAnsiTheme="minorHAnsi" w:cstheme="minorHAnsi"/>
+        </w:rPr>
+      </w:pPr>
+      <w:r>
+        <w:rPr>
+          <w:rFonts w:asciiTheme="minorHAnsi" w:hAnsiTheme="minorHAnsi" w:cstheme="minorHAnsi"/>
+        </w:rPr>
+        <w:tab/>
+        <w:t>We want the user to be able to save their own works of music, so that they can be accessed later and played again</w:t>
+      </w:r>
+    </w:p>
+    <w:p>
+      <w:pPr>
+        <w:spacing w:line="240" w:lineRule="auto"/>
+        <w:rPr>
+          <w:rFonts w:asciiTheme="minorHAnsi" w:hAnsiTheme="minorHAnsi" w:cstheme="minorHAnsi"/>
+        </w:rPr>
+      </w:pPr>
+      <w:r>
+        <w:rPr>
+          <w:rFonts w:asciiTheme="minorHAnsi" w:hAnsiTheme="minorHAnsi" w:cstheme="minorHAnsi"/>
+        </w:rPr>
+        <w:t>Input: save button clicked</w:t>
+      </w:r>
+    </w:p>
+    <w:p>
+      <w:pPr>
+        <w:spacing w:line="240" w:lineRule="auto"/>
+        <w:rPr>
+          <w:rFonts w:asciiTheme="minorHAnsi" w:hAnsiTheme="minorHAnsi" w:cstheme="minorHAnsi"/>
+        </w:rPr>
+      </w:pPr>
+      <w:r>
+        <w:rPr>
+          <w:rFonts w:asciiTheme="minorHAnsi" w:hAnsiTheme="minorHAnsi" w:cstheme="minorHAnsi"/>
+        </w:rPr>
+        <w:t xml:space="preserve">Output: Correct song is saved with the application </w:t>
       </w:r>
     </w:p>
     <w:p>
@@ -785,7 +1263,7 @@
         <w:rPr>
           <w:rFonts w:asciiTheme="minorHAnsi" w:hAnsiTheme="minorHAnsi" w:cstheme="minorHAnsi"/>
         </w:rPr>
-        <w:t>Abnormal</w:t>
+        <w:t>Normal</w:t>
       </w:r>
     </w:p>
     <w:p>
@@ -815,138 +1293,6 @@
           <w:rFonts w:asciiTheme="minorHAnsi" w:hAnsiTheme="minorHAnsi" w:cstheme="minorHAnsi"/>
         </w:rPr>
         <w:tab/>
-        <w:t>Integration</w:t>
-      </w:r>
-    </w:p>
-    <w:p>
-      <w:pPr>
-        <w:spacing w:line="240" w:lineRule="auto"/>
-        <w:rPr>
-          <w:rFonts w:asciiTheme="minorHAnsi" w:hAnsiTheme="minorHAnsi" w:cstheme="minorHAnsi"/>
-        </w:rPr>
-      </w:pPr>
-      <w:r>
-        <w:rPr>
-          <w:rFonts w:asciiTheme="minorHAnsi" w:hAnsiTheme="minorHAnsi" w:cstheme="minorHAnsi"/>
-        </w:rPr>
-        <w:t>Unit Test 1</w:t>
-      </w:r>
-    </w:p>
-    <w:p>
-      <w:pPr>
-        <w:spacing w:line="240" w:lineRule="auto"/>
-        <w:rPr>
-          <w:rFonts w:asciiTheme="minorHAnsi" w:hAnsiTheme="minorHAnsi" w:cstheme="minorHAnsi"/>
-        </w:rPr>
-      </w:pPr>
-      <w:r>
-        <w:rPr>
-          <w:rFonts w:asciiTheme="minorHAnsi" w:hAnsiTheme="minorHAnsi" w:cstheme="minorHAnsi"/>
-        </w:rPr>
-        <w:tab/>
-        <w:t>Make sure loading button works</w:t>
-      </w:r>
-    </w:p>
-    <w:p>
-      <w:pPr>
-        <w:spacing w:line="240" w:lineRule="auto"/>
-        <w:rPr>
-          <w:rFonts w:asciiTheme="minorHAnsi" w:hAnsiTheme="minorHAnsi" w:cstheme="minorHAnsi"/>
-        </w:rPr>
-      </w:pPr>
-      <w:r>
-        <w:rPr>
-          <w:rFonts w:asciiTheme="minorHAnsi" w:hAnsiTheme="minorHAnsi" w:cstheme="minorHAnsi"/>
-        </w:rPr>
-        <w:tab/>
-        <w:t>When a song is created, we want songs to be loaded correctly with no errors</w:t>
-      </w:r>
-    </w:p>
-    <w:p>
-      <w:pPr>
-        <w:spacing w:line="240" w:lineRule="auto"/>
-        <w:rPr>
-          <w:rFonts w:asciiTheme="minorHAnsi" w:hAnsiTheme="minorHAnsi" w:cstheme="minorHAnsi"/>
-        </w:rPr>
-      </w:pPr>
-      <w:r>
-        <w:rPr>
-          <w:rFonts w:asciiTheme="minorHAnsi" w:hAnsiTheme="minorHAnsi" w:cstheme="minorHAnsi"/>
-        </w:rPr>
-        <w:tab/>
-        <w:t>We want to make the transition between loading page and song play page flawless, so the it easy for the user</w:t>
-      </w:r>
-    </w:p>
-    <w:p>
-      <w:pPr>
-        <w:spacing w:line="240" w:lineRule="auto"/>
-        <w:rPr>
-          <w:rFonts w:asciiTheme="minorHAnsi" w:hAnsiTheme="minorHAnsi" w:cstheme="minorHAnsi"/>
-        </w:rPr>
-      </w:pPr>
-      <w:r>
-        <w:rPr>
-          <w:rFonts w:asciiTheme="minorHAnsi" w:hAnsiTheme="minorHAnsi" w:cstheme="minorHAnsi"/>
-        </w:rPr>
-        <w:t>Input: Loading button clicked</w:t>
-      </w:r>
-    </w:p>
-    <w:p>
-      <w:pPr>
-        <w:spacing w:line="240" w:lineRule="auto"/>
-        <w:rPr>
-          <w:rFonts w:asciiTheme="minorHAnsi" w:hAnsiTheme="minorHAnsi" w:cstheme="minorHAnsi"/>
-        </w:rPr>
-      </w:pPr>
-      <w:r>
-        <w:rPr>
-          <w:rFonts w:asciiTheme="minorHAnsi" w:hAnsiTheme="minorHAnsi" w:cstheme="minorHAnsi"/>
-        </w:rPr>
-        <w:t xml:space="preserve">Output: Correct song is loaded onto staff </w:t>
-      </w:r>
-    </w:p>
-    <w:p>
-      <w:pPr>
-        <w:spacing w:line="240" w:lineRule="auto"/>
-        <w:ind w:firstLine="720"/>
-        <w:rPr>
-          <w:rFonts w:asciiTheme="minorHAnsi" w:hAnsiTheme="minorHAnsi" w:cstheme="minorHAnsi"/>
-        </w:rPr>
-      </w:pPr>
-      <w:r>
-        <w:rPr>
-          <w:rFonts w:asciiTheme="minorHAnsi" w:hAnsiTheme="minorHAnsi" w:cstheme="minorHAnsi"/>
-        </w:rPr>
-        <w:t>Normal</w:t>
-      </w:r>
-    </w:p>
-    <w:p>
-      <w:pPr>
-        <w:spacing w:line="240" w:lineRule="auto"/>
-        <w:rPr>
-          <w:rFonts w:asciiTheme="minorHAnsi" w:hAnsiTheme="minorHAnsi" w:cstheme="minorHAnsi"/>
-        </w:rPr>
-      </w:pPr>
-      <w:r>
-        <w:rPr>
-          <w:rFonts w:asciiTheme="minorHAnsi" w:hAnsiTheme="minorHAnsi" w:cstheme="minorHAnsi"/>
-        </w:rPr>
-        <w:tab/>
-        <w:t>Functional</w:t>
-      </w:r>
-    </w:p>
-    <w:p>
-      <w:pPr>
-        <w:spacing w:line="240" w:lineRule="auto"/>
-        <w:rPr>
-          <w:rFonts w:asciiTheme="minorHAnsi" w:hAnsiTheme="minorHAnsi" w:cstheme="minorHAnsi"/>
-        </w:rPr>
-      </w:pPr>
-      <w:r>
-        <w:rPr>
-          <w:rFonts w:asciiTheme="minorHAnsi" w:hAnsiTheme="minorHAnsi" w:cstheme="minorHAnsi"/>
-        </w:rPr>
-        <w:tab/>
         <w:t>Unit</w:t>
       </w:r>
     </w:p>
@@ -961,125 +1307,19 @@
         <w:rPr>
           <w:rFonts w:asciiTheme="minorHAnsi" w:hAnsiTheme="minorHAnsi" w:cstheme="minorHAnsi"/>
         </w:rPr>
-        <w:t>Unit Test 2</w:t>
-      </w:r>
-    </w:p>
-    <w:p>
-      <w:pPr>
-        <w:spacing w:line="240" w:lineRule="auto"/>
-        <w:rPr>
-          <w:rFonts w:asciiTheme="minorHAnsi" w:hAnsiTheme="minorHAnsi" w:cstheme="minorHAnsi"/>
-        </w:rPr>
-      </w:pPr>
-      <w:r>
-        <w:rPr>
-          <w:rFonts w:asciiTheme="minorHAnsi" w:hAnsiTheme="minorHAnsi" w:cstheme="minorHAnsi"/>
-        </w:rPr>
-        <w:tab/>
-        <w:t>Make sure save button works</w:t>
-      </w:r>
-    </w:p>
-    <w:p>
-      <w:pPr>
-        <w:spacing w:line="240" w:lineRule="auto"/>
-        <w:rPr>
-          <w:rFonts w:asciiTheme="minorHAnsi" w:hAnsiTheme="minorHAnsi" w:cstheme="minorHAnsi"/>
-        </w:rPr>
-      </w:pPr>
-      <w:r>
-        <w:rPr>
-          <w:rFonts w:asciiTheme="minorHAnsi" w:hAnsiTheme="minorHAnsi" w:cstheme="minorHAnsi"/>
-        </w:rPr>
-        <w:tab/>
-        <w:t>When a song is created, we want songs to be saved correctly with no errors</w:t>
-      </w:r>
-    </w:p>
-    <w:p>
-      <w:pPr>
-        <w:spacing w:line="240" w:lineRule="auto"/>
-        <w:rPr>
-          <w:rFonts w:asciiTheme="minorHAnsi" w:hAnsiTheme="minorHAnsi" w:cstheme="minorHAnsi"/>
-        </w:rPr>
-      </w:pPr>
-      <w:r>
-        <w:rPr>
-          <w:rFonts w:asciiTheme="minorHAnsi" w:hAnsiTheme="minorHAnsi" w:cstheme="minorHAnsi"/>
-        </w:rPr>
-        <w:tab/>
-        <w:t>We want the user to be able to save their own works of music, so that they can be accessed later and played again</w:t>
-      </w:r>
-    </w:p>
-    <w:p>
-      <w:pPr>
-        <w:spacing w:line="240" w:lineRule="auto"/>
-        <w:rPr>
-          <w:rFonts w:asciiTheme="minorHAnsi" w:hAnsiTheme="minorHAnsi" w:cstheme="minorHAnsi"/>
-        </w:rPr>
-      </w:pPr>
-      <w:r>
-        <w:rPr>
-          <w:rFonts w:asciiTheme="minorHAnsi" w:hAnsiTheme="minorHAnsi" w:cstheme="minorHAnsi"/>
-        </w:rPr>
-        <w:t>Input: save button clicked</w:t>
-      </w:r>
-    </w:p>
-    <w:p>
-      <w:pPr>
-        <w:spacing w:line="240" w:lineRule="auto"/>
-        <w:rPr>
-          <w:rFonts w:asciiTheme="minorHAnsi" w:hAnsiTheme="minorHAnsi" w:cstheme="minorHAnsi"/>
-        </w:rPr>
-      </w:pPr>
-      <w:r>
-        <w:rPr>
-          <w:rFonts w:asciiTheme="minorHAnsi" w:hAnsiTheme="minorHAnsi" w:cstheme="minorHAnsi"/>
-        </w:rPr>
-        <w:t xml:space="preserve">Output: Correct song is saved with the application </w:t>
-      </w:r>
-    </w:p>
-    <w:p>
-      <w:pPr>
-        <w:spacing w:line="240" w:lineRule="auto"/>
-        <w:ind w:firstLine="720"/>
-        <w:rPr>
-          <w:rFonts w:asciiTheme="minorHAnsi" w:hAnsiTheme="minorHAnsi" w:cstheme="minorHAnsi"/>
-        </w:rPr>
-      </w:pPr>
-      <w:r>
-        <w:rPr>
-          <w:rFonts w:asciiTheme="minorHAnsi" w:hAnsiTheme="minorHAnsi" w:cstheme="minorHAnsi"/>
-        </w:rPr>
-        <w:t>Normal</w:t>
-      </w:r>
-    </w:p>
-    <w:p>
-      <w:pPr>
-        <w:spacing w:line="240" w:lineRule="auto"/>
-        <w:rPr>
-          <w:rFonts w:asciiTheme="minorHAnsi" w:hAnsiTheme="minorHAnsi" w:cstheme="minorHAnsi"/>
-        </w:rPr>
-      </w:pPr>
-      <w:r>
-        <w:rPr>
-          <w:rFonts w:asciiTheme="minorHAnsi" w:hAnsiTheme="minorHAnsi" w:cstheme="minorHAnsi"/>
-        </w:rPr>
-        <w:tab/>
-        <w:t>Functional</w:t>
-      </w:r>
-    </w:p>
-    <w:p>
-      <w:pPr>
-        <w:spacing w:line="240" w:lineRule="auto"/>
-        <w:rPr>
-          <w:rFonts w:asciiTheme="minorHAnsi" w:hAnsiTheme="minorHAnsi" w:cstheme="minorHAnsi"/>
-        </w:rPr>
-      </w:pPr>
-      <w:r>
-        <w:rPr>
-          <w:rFonts w:asciiTheme="minorHAnsi" w:hAnsiTheme="minorHAnsi" w:cstheme="minorHAnsi"/>
-        </w:rPr>
-        <w:tab/>
-        <w:t>Unit</w:t>
+        <w:t>Result – To test this functionality</w:t>
+      </w:r>
+      <w:r>
+        <w:rPr>
+          <w:rFonts w:asciiTheme="minorHAnsi" w:hAnsiTheme="minorHAnsi" w:cstheme="minorHAnsi"/>
+        </w:rPr>
+        <w:t xml:space="preserve"> we went into the create page and created a simple song, </w:t>
+      </w:r>
+      <w:r>
+        <w:rPr>
+          <w:rFonts w:asciiTheme="minorHAnsi" w:hAnsiTheme="minorHAnsi" w:cstheme="minorHAnsi"/>
+        </w:rPr>
+        <w:t>we then test the save function to make sure there is no error. To ensure it was saved correctly we can then load the song into the Load Page.</w:t>
       </w:r>
     </w:p>
     <w:tbl>
@@ -1390,7 +1630,6 @@
               <w:rPr>
                 <w:rFonts w:asciiTheme="minorHAnsi" w:hAnsiTheme="minorHAnsi" w:cstheme="minorHAnsi"/>
               </w:rPr>
-              <w:lastRenderedPageBreak/>
               <w:t>Unit 1</w:t>
             </w:r>
           </w:p>
@@ -1843,7 +2082,7 @@
 </file>
 
 <file path=word/styles.xml><?xml version="1.0" encoding="utf-8"?>
-<w:styles xmlns:mc="http://schemas.openxmlformats.org/markup-compatibility/2006" xmlns:r="http://schemas.openxmlformats.org/officeDocument/2006/relationships" xmlns:w="http://schemas.openxmlformats.org/wordprocessingml/2006/main" xmlns:w14="http://schemas.microsoft.com/office/word/2010/wordml" xmlns:w15="http://schemas.microsoft.com/office/word/2012/wordml" xmlns:w16cid="http://schemas.microsoft.com/office/word/2016/wordml/cid" xmlns:w16se="http://schemas.microsoft.com/office/word/2015/wordml/symex" mc:Ignorable="w14 w15 w16se w16cid">
+<w:styles xmlns:mc="http://schemas.openxmlformats.org/markup-compatibility/2006" xmlns:r="http://schemas.openxmlformats.org/officeDocument/2006/relationships" xmlns:w="http://schemas.openxmlformats.org/wordprocessingml/2006/main" xmlns:w14="http://schemas.microsoft.com/office/word/2010/wordml" xmlns:w15="http://schemas.microsoft.com/office/word/2012/wordml" xmlns:w16cex="http://schemas.microsoft.com/office/word/2018/wordml/cex" xmlns:w16cid="http://schemas.microsoft.com/office/word/2016/wordml/cid" xmlns:w16="http://schemas.microsoft.com/office/word/2018/wordml" xmlns:w16se="http://schemas.microsoft.com/office/word/2015/wordml/symex" mc:Ignorable="w14 w15 w16se w16cid w16 w16cex">
   <w:docDefaults>
     <w:rPrDefault>
       <w:rPr>
